--- a/tesis aina/1. BUKU TESIS AINA/Aina Bab 1 - 5/Bab 1.docx
+++ b/tesis aina/1. BUKU TESIS AINA/Aina Bab 1 - 5/Bab 1.docx
@@ -1,6 +1,6 @@
 
 <file path=word/document.xml><?xml version="1.0" encoding="utf-8"?>
-<w:document xmlns:wpc="http://schemas.microsoft.com/office/word/2010/wordprocessingCanvas" xmlns:cx="http://schemas.microsoft.com/office/drawing/2014/chartex" xmlns:cx1="http://schemas.microsoft.com/office/drawing/2015/9/8/chartex" xmlns:cx2="http://schemas.microsoft.com/office/drawing/2015/10/21/chartex" xmlns:cx3="http://schemas.microsoft.com/office/drawing/2016/5/9/chartex" xmlns:cx4="http://schemas.microsoft.com/office/drawing/2016/5/10/chartex" xmlns:cx5="http://schemas.microsoft.com/office/drawing/2016/5/11/chartex" xmlns:mc="http://schemas.openxmlformats.org/markup-compatibility/2006" xmlns:o="urn:schemas-microsoft-com:office:office" xmlns:r="http://schemas.openxmlformats.org/officeDocument/2006/relationships" xmlns:m="http://schemas.openxmlformats.org/officeDocument/2006/math" xmlns:v="urn:schemas-microsoft-com:vml" xmlns:wp14="http://schemas.microsoft.com/office/word/2010/wordprocessingDrawing" xmlns:wp="http://schemas.openxmlformats.org/drawingml/2006/wordprocessingDrawing" xmlns:w10="urn:schemas-microsoft-com:office:word" xmlns:w="http://schemas.openxmlformats.org/wordprocessingml/2006/main" xmlns:w14="http://schemas.microsoft.com/office/word/2010/wordml" xmlns:w15="http://schemas.microsoft.com/office/word/2012/wordml" xmlns:w16se="http://schemas.microsoft.com/office/word/2015/wordml/symex" xmlns:wpg="http://schemas.microsoft.com/office/word/2010/wordprocessingGroup" xmlns:wpi="http://schemas.microsoft.com/office/word/2010/wordprocessingInk" xmlns:wne="http://schemas.microsoft.com/office/word/2006/wordml" xmlns:wps="http://schemas.microsoft.com/office/word/2010/wordprocessingShape" mc:Ignorable="w14 w15 w16se wp14">
+<w:document xmlns:wpc="http://schemas.microsoft.com/office/word/2010/wordprocessingCanvas" xmlns:cx="http://schemas.microsoft.com/office/drawing/2014/chartex" xmlns:cx1="http://schemas.microsoft.com/office/drawing/2015/9/8/chartex" xmlns:cx2="http://schemas.microsoft.com/office/drawing/2015/10/21/chartex" xmlns:cx3="http://schemas.microsoft.com/office/drawing/2016/5/9/chartex" xmlns:cx4="http://schemas.microsoft.com/office/drawing/2016/5/10/chartex" xmlns:cx5="http://schemas.microsoft.com/office/drawing/2016/5/11/chartex" xmlns:cx6="http://schemas.microsoft.com/office/drawing/2016/5/12/chartex" xmlns:cx7="http://schemas.microsoft.com/office/drawing/2016/5/13/chartex" xmlns:cx8="http://schemas.microsoft.com/office/drawing/2016/5/14/chartex" xmlns:mc="http://schemas.openxmlformats.org/markup-compatibility/2006" xmlns:aink="http://schemas.microsoft.com/office/drawing/2016/ink" xmlns:am3d="http://schemas.microsoft.com/office/drawing/2017/model3d" xmlns:o="urn:schemas-microsoft-com:office:office" xmlns:r="http://schemas.openxmlformats.org/officeDocument/2006/relationships" xmlns:m="http://schemas.openxmlformats.org/officeDocument/2006/math" xmlns:v="urn:schemas-microsoft-com:vml" xmlns:wp14="http://schemas.microsoft.com/office/word/2010/wordprocessingDrawing" xmlns:wp="http://schemas.openxmlformats.org/drawingml/2006/wordprocessingDrawing" xmlns:w10="urn:schemas-microsoft-com:office:word" xmlns:w="http://schemas.openxmlformats.org/wordprocessingml/2006/main" xmlns:w14="http://schemas.microsoft.com/office/word/2010/wordml" xmlns:w15="http://schemas.microsoft.com/office/word/2012/wordml" xmlns:w16se="http://schemas.microsoft.com/office/word/2015/wordml/symex" xmlns:wpg="http://schemas.microsoft.com/office/word/2010/wordprocessingGroup" xmlns:wpi="http://schemas.microsoft.com/office/word/2010/wordprocessingInk" xmlns:wne="http://schemas.microsoft.com/office/word/2006/wordml" xmlns:wps="http://schemas.microsoft.com/office/word/2010/wordprocessingShape" mc:Ignorable="w14 w15 w16se wp14">
   <w:body>
     <w:p>
       <w:pPr>
@@ -644,7 +644,17 @@
           <w:shd w:val="clear" w:color="auto" w:fill="FFFFFF"/>
           <w:lang w:val="en-US"/>
         </w:rPr>
-        <w:t xml:space="preserve">akurasi pengenalan sebesar 82%. Kemudian beberapa penelitian yang menggunakan </w:t>
+        <w:t>akurasi pengenalan sebesar 48</w:t>
+      </w:r>
+      <w:r>
+        <w:rPr>
+          <w:rFonts w:ascii="Times New Roman" w:hAnsi="Times New Roman" w:cs="Times New Roman"/>
+          <w:sz w:val="24"/>
+          <w:szCs w:val="24"/>
+          <w:shd w:val="clear" w:color="auto" w:fill="FFFFFF"/>
+          <w:lang w:val="en-US"/>
+        </w:rPr>
+        <w:t xml:space="preserve">%. Kemudian beberapa penelitian yang menggunakan </w:t>
       </w:r>
       <w:r>
         <w:rPr>
@@ -796,17 +806,7 @@
           <w:shd w:val="clear" w:color="auto" w:fill="FFFFFF"/>
           <w:lang w:val="en-US"/>
         </w:rPr>
-        <w:t xml:space="preserve"> (SVM)</w:t>
-      </w:r>
-      <w:r>
-        <w:rPr>
-          <w:rFonts w:ascii="Times New Roman" w:hAnsi="Times New Roman" w:cs="Times New Roman"/>
-          <w:sz w:val="24"/>
-          <w:szCs w:val="24"/>
-          <w:shd w:val="clear" w:color="auto" w:fill="FFFFFF"/>
-          <w:lang w:val="en-US"/>
-        </w:rPr>
-        <w:t xml:space="preserve"> untuk dibandingkan hasil pengenalan dari keduanya.</w:t>
+        <w:t xml:space="preserve"> (SVM) untuk dibandingkan hasil pengenalan dari keduanya.</w:t>
       </w:r>
     </w:p>
     <w:p>
@@ -1317,8 +1317,6 @@
         </w:rPr>
         <w:t>dan literatur</w:t>
       </w:r>
-      <w:bookmarkStart w:id="0" w:name="_GoBack"/>
-      <w:bookmarkEnd w:id="0"/>
       <w:r>
         <w:rPr>
           <w:rStyle w:val="fontstyle01"/>
@@ -2215,7 +2213,7 @@
 </file>
 
 <file path=word/endnotes.xml><?xml version="1.0" encoding="utf-8"?>
-<w:endnotes xmlns:wpc="http://schemas.microsoft.com/office/word/2010/wordprocessingCanvas" xmlns:cx="http://schemas.microsoft.com/office/drawing/2014/chartex" xmlns:cx1="http://schemas.microsoft.com/office/drawing/2015/9/8/chartex" xmlns:cx2="http://schemas.microsoft.com/office/drawing/2015/10/21/chartex" xmlns:cx3="http://schemas.microsoft.com/office/drawing/2016/5/9/chartex" xmlns:cx4="http://schemas.microsoft.com/office/drawing/2016/5/10/chartex" xmlns:cx5="http://schemas.microsoft.com/office/drawing/2016/5/11/chartex" xmlns:mc="http://schemas.openxmlformats.org/markup-compatibility/2006" xmlns:o="urn:schemas-microsoft-com:office:office" xmlns:r="http://schemas.openxmlformats.org/officeDocument/2006/relationships" xmlns:m="http://schemas.openxmlformats.org/officeDocument/2006/math" xmlns:v="urn:schemas-microsoft-com:vml" xmlns:wp14="http://schemas.microsoft.com/office/word/2010/wordprocessingDrawing" xmlns:wp="http://schemas.openxmlformats.org/drawingml/2006/wordprocessingDrawing" xmlns:w10="urn:schemas-microsoft-com:office:word" xmlns:w="http://schemas.openxmlformats.org/wordprocessingml/2006/main" xmlns:w14="http://schemas.microsoft.com/office/word/2010/wordml" xmlns:w15="http://schemas.microsoft.com/office/word/2012/wordml" xmlns:w16se="http://schemas.microsoft.com/office/word/2015/wordml/symex" xmlns:wpg="http://schemas.microsoft.com/office/word/2010/wordprocessingGroup" xmlns:wpi="http://schemas.microsoft.com/office/word/2010/wordprocessingInk" xmlns:wne="http://schemas.microsoft.com/office/word/2006/wordml" xmlns:wps="http://schemas.microsoft.com/office/word/2010/wordprocessingShape" mc:Ignorable="w14 w15 w16se wp14">
+<w:endnotes xmlns:wpc="http://schemas.microsoft.com/office/word/2010/wordprocessingCanvas" xmlns:cx="http://schemas.microsoft.com/office/drawing/2014/chartex" xmlns:cx1="http://schemas.microsoft.com/office/drawing/2015/9/8/chartex" xmlns:cx2="http://schemas.microsoft.com/office/drawing/2015/10/21/chartex" xmlns:cx3="http://schemas.microsoft.com/office/drawing/2016/5/9/chartex" xmlns:cx4="http://schemas.microsoft.com/office/drawing/2016/5/10/chartex" xmlns:cx5="http://schemas.microsoft.com/office/drawing/2016/5/11/chartex" xmlns:cx6="http://schemas.microsoft.com/office/drawing/2016/5/12/chartex" xmlns:cx7="http://schemas.microsoft.com/office/drawing/2016/5/13/chartex" xmlns:cx8="http://schemas.microsoft.com/office/drawing/2016/5/14/chartex" xmlns:mc="http://schemas.openxmlformats.org/markup-compatibility/2006" xmlns:aink="http://schemas.microsoft.com/office/drawing/2016/ink" xmlns:am3d="http://schemas.microsoft.com/office/drawing/2017/model3d" xmlns:o="urn:schemas-microsoft-com:office:office" xmlns:r="http://schemas.openxmlformats.org/officeDocument/2006/relationships" xmlns:m="http://schemas.openxmlformats.org/officeDocument/2006/math" xmlns:v="urn:schemas-microsoft-com:vml" xmlns:wp14="http://schemas.microsoft.com/office/word/2010/wordprocessingDrawing" xmlns:wp="http://schemas.openxmlformats.org/drawingml/2006/wordprocessingDrawing" xmlns:w10="urn:schemas-microsoft-com:office:word" xmlns:w="http://schemas.openxmlformats.org/wordprocessingml/2006/main" xmlns:w14="http://schemas.microsoft.com/office/word/2010/wordml" xmlns:w15="http://schemas.microsoft.com/office/word/2012/wordml" xmlns:w16se="http://schemas.microsoft.com/office/word/2015/wordml/symex" xmlns:wpg="http://schemas.microsoft.com/office/word/2010/wordprocessingGroup" xmlns:wpi="http://schemas.microsoft.com/office/word/2010/wordprocessingInk" xmlns:wne="http://schemas.microsoft.com/office/word/2006/wordml" xmlns:wps="http://schemas.microsoft.com/office/word/2010/wordprocessingShape" mc:Ignorable="w14 w15 w16se wp14">
   <w:endnote w:type="separator" w:id="-1">
     <w:p>
       <w:pPr>
@@ -2240,7 +2238,7 @@
 </file>
 
 <file path=word/footer1.xml><?xml version="1.0" encoding="utf-8"?>
-<w:ftr xmlns:wpc="http://schemas.microsoft.com/office/word/2010/wordprocessingCanvas" xmlns:cx="http://schemas.microsoft.com/office/drawing/2014/chartex" xmlns:cx1="http://schemas.microsoft.com/office/drawing/2015/9/8/chartex" xmlns:cx2="http://schemas.microsoft.com/office/drawing/2015/10/21/chartex" xmlns:cx3="http://schemas.microsoft.com/office/drawing/2016/5/9/chartex" xmlns:cx4="http://schemas.microsoft.com/office/drawing/2016/5/10/chartex" xmlns:cx5="http://schemas.microsoft.com/office/drawing/2016/5/11/chartex" xmlns:mc="http://schemas.openxmlformats.org/markup-compatibility/2006" xmlns:o="urn:schemas-microsoft-com:office:office" xmlns:r="http://schemas.openxmlformats.org/officeDocument/2006/relationships" xmlns:m="http://schemas.openxmlformats.org/officeDocument/2006/math" xmlns:v="urn:schemas-microsoft-com:vml" xmlns:wp14="http://schemas.microsoft.com/office/word/2010/wordprocessingDrawing" xmlns:wp="http://schemas.openxmlformats.org/drawingml/2006/wordprocessingDrawing" xmlns:w10="urn:schemas-microsoft-com:office:word" xmlns:w="http://schemas.openxmlformats.org/wordprocessingml/2006/main" xmlns:w14="http://schemas.microsoft.com/office/word/2010/wordml" xmlns:w15="http://schemas.microsoft.com/office/word/2012/wordml" xmlns:w16se="http://schemas.microsoft.com/office/word/2015/wordml/symex" xmlns:wpg="http://schemas.microsoft.com/office/word/2010/wordprocessingGroup" xmlns:wpi="http://schemas.microsoft.com/office/word/2010/wordprocessingInk" xmlns:wne="http://schemas.microsoft.com/office/word/2006/wordml" xmlns:wps="http://schemas.microsoft.com/office/word/2010/wordprocessingShape" mc:Ignorable="w14 w15 w16se wp14">
+<w:ftr xmlns:wpc="http://schemas.microsoft.com/office/word/2010/wordprocessingCanvas" xmlns:cx="http://schemas.microsoft.com/office/drawing/2014/chartex" xmlns:cx1="http://schemas.microsoft.com/office/drawing/2015/9/8/chartex" xmlns:cx2="http://schemas.microsoft.com/office/drawing/2015/10/21/chartex" xmlns:cx3="http://schemas.microsoft.com/office/drawing/2016/5/9/chartex" xmlns:cx4="http://schemas.microsoft.com/office/drawing/2016/5/10/chartex" xmlns:cx5="http://schemas.microsoft.com/office/drawing/2016/5/11/chartex" xmlns:cx6="http://schemas.microsoft.com/office/drawing/2016/5/12/chartex" xmlns:cx7="http://schemas.microsoft.com/office/drawing/2016/5/13/chartex" xmlns:cx8="http://schemas.microsoft.com/office/drawing/2016/5/14/chartex" xmlns:mc="http://schemas.openxmlformats.org/markup-compatibility/2006" xmlns:aink="http://schemas.microsoft.com/office/drawing/2016/ink" xmlns:am3d="http://schemas.microsoft.com/office/drawing/2017/model3d" xmlns:o="urn:schemas-microsoft-com:office:office" xmlns:r="http://schemas.openxmlformats.org/officeDocument/2006/relationships" xmlns:m="http://schemas.openxmlformats.org/officeDocument/2006/math" xmlns:v="urn:schemas-microsoft-com:vml" xmlns:wp14="http://schemas.microsoft.com/office/word/2010/wordprocessingDrawing" xmlns:wp="http://schemas.openxmlformats.org/drawingml/2006/wordprocessingDrawing" xmlns:w10="urn:schemas-microsoft-com:office:word" xmlns:w="http://schemas.openxmlformats.org/wordprocessingml/2006/main" xmlns:w14="http://schemas.microsoft.com/office/word/2010/wordml" xmlns:w15="http://schemas.microsoft.com/office/word/2012/wordml" xmlns:w16se="http://schemas.microsoft.com/office/word/2015/wordml/symex" xmlns:wpg="http://schemas.microsoft.com/office/word/2010/wordprocessingGroup" xmlns:wpi="http://schemas.microsoft.com/office/word/2010/wordprocessingInk" xmlns:wne="http://schemas.microsoft.com/office/word/2006/wordml" xmlns:wps="http://schemas.microsoft.com/office/word/2010/wordprocessingShape" mc:Ignorable="w14 w15 w16se wp14">
   <w:p>
     <w:pPr>
       <w:pStyle w:val="Footer"/>
@@ -2250,7 +2248,7 @@
 </file>
 
 <file path=word/footer2.xml><?xml version="1.0" encoding="utf-8"?>
-<w:ftr xmlns:wpc="http://schemas.microsoft.com/office/word/2010/wordprocessingCanvas" xmlns:cx="http://schemas.microsoft.com/office/drawing/2014/chartex" xmlns:cx1="http://schemas.microsoft.com/office/drawing/2015/9/8/chartex" xmlns:cx2="http://schemas.microsoft.com/office/drawing/2015/10/21/chartex" xmlns:cx3="http://schemas.microsoft.com/office/drawing/2016/5/9/chartex" xmlns:cx4="http://schemas.microsoft.com/office/drawing/2016/5/10/chartex" xmlns:cx5="http://schemas.microsoft.com/office/drawing/2016/5/11/chartex" xmlns:mc="http://schemas.openxmlformats.org/markup-compatibility/2006" xmlns:o="urn:schemas-microsoft-com:office:office" xmlns:r="http://schemas.openxmlformats.org/officeDocument/2006/relationships" xmlns:m="http://schemas.openxmlformats.org/officeDocument/2006/math" xmlns:v="urn:schemas-microsoft-com:vml" xmlns:wp14="http://schemas.microsoft.com/office/word/2010/wordprocessingDrawing" xmlns:wp="http://schemas.openxmlformats.org/drawingml/2006/wordprocessingDrawing" xmlns:w10="urn:schemas-microsoft-com:office:word" xmlns:w="http://schemas.openxmlformats.org/wordprocessingml/2006/main" xmlns:w14="http://schemas.microsoft.com/office/word/2010/wordml" xmlns:w15="http://schemas.microsoft.com/office/word/2012/wordml" xmlns:w16se="http://schemas.microsoft.com/office/word/2015/wordml/symex" xmlns:wpg="http://schemas.microsoft.com/office/word/2010/wordprocessingGroup" xmlns:wpi="http://schemas.microsoft.com/office/word/2010/wordprocessingInk" xmlns:wne="http://schemas.microsoft.com/office/word/2006/wordml" xmlns:wps="http://schemas.microsoft.com/office/word/2010/wordprocessingShape" mc:Ignorable="w14 w15 w16se wp14">
+<w:ftr xmlns:wpc="http://schemas.microsoft.com/office/word/2010/wordprocessingCanvas" xmlns:cx="http://schemas.microsoft.com/office/drawing/2014/chartex" xmlns:cx1="http://schemas.microsoft.com/office/drawing/2015/9/8/chartex" xmlns:cx2="http://schemas.microsoft.com/office/drawing/2015/10/21/chartex" xmlns:cx3="http://schemas.microsoft.com/office/drawing/2016/5/9/chartex" xmlns:cx4="http://schemas.microsoft.com/office/drawing/2016/5/10/chartex" xmlns:cx5="http://schemas.microsoft.com/office/drawing/2016/5/11/chartex" xmlns:cx6="http://schemas.microsoft.com/office/drawing/2016/5/12/chartex" xmlns:cx7="http://schemas.microsoft.com/office/drawing/2016/5/13/chartex" xmlns:cx8="http://schemas.microsoft.com/office/drawing/2016/5/14/chartex" xmlns:mc="http://schemas.openxmlformats.org/markup-compatibility/2006" xmlns:aink="http://schemas.microsoft.com/office/drawing/2016/ink" xmlns:am3d="http://schemas.microsoft.com/office/drawing/2017/model3d" xmlns:o="urn:schemas-microsoft-com:office:office" xmlns:r="http://schemas.openxmlformats.org/officeDocument/2006/relationships" xmlns:m="http://schemas.openxmlformats.org/officeDocument/2006/math" xmlns:v="urn:schemas-microsoft-com:vml" xmlns:wp14="http://schemas.microsoft.com/office/word/2010/wordprocessingDrawing" xmlns:wp="http://schemas.openxmlformats.org/drawingml/2006/wordprocessingDrawing" xmlns:w10="urn:schemas-microsoft-com:office:word" xmlns:w="http://schemas.openxmlformats.org/wordprocessingml/2006/main" xmlns:w14="http://schemas.microsoft.com/office/word/2010/wordml" xmlns:w15="http://schemas.microsoft.com/office/word/2012/wordml" xmlns:w16se="http://schemas.microsoft.com/office/word/2015/wordml/symex" xmlns:wpg="http://schemas.microsoft.com/office/word/2010/wordprocessingGroup" xmlns:wpi="http://schemas.microsoft.com/office/word/2010/wordprocessingInk" xmlns:wne="http://schemas.microsoft.com/office/word/2006/wordml" xmlns:wps="http://schemas.microsoft.com/office/word/2010/wordprocessingShape" mc:Ignorable="w14 w15 w16se wp14">
   <w:sdt>
     <w:sdtPr>
       <w:rPr>
@@ -2335,7 +2333,7 @@
 </file>
 
 <file path=word/footer3.xml><?xml version="1.0" encoding="utf-8"?>
-<w:ftr xmlns:wpc="http://schemas.microsoft.com/office/word/2010/wordprocessingCanvas" xmlns:cx="http://schemas.microsoft.com/office/drawing/2014/chartex" xmlns:cx1="http://schemas.microsoft.com/office/drawing/2015/9/8/chartex" xmlns:cx2="http://schemas.microsoft.com/office/drawing/2015/10/21/chartex" xmlns:cx3="http://schemas.microsoft.com/office/drawing/2016/5/9/chartex" xmlns:cx4="http://schemas.microsoft.com/office/drawing/2016/5/10/chartex" xmlns:cx5="http://schemas.microsoft.com/office/drawing/2016/5/11/chartex" xmlns:mc="http://schemas.openxmlformats.org/markup-compatibility/2006" xmlns:o="urn:schemas-microsoft-com:office:office" xmlns:r="http://schemas.openxmlformats.org/officeDocument/2006/relationships" xmlns:m="http://schemas.openxmlformats.org/officeDocument/2006/math" xmlns:v="urn:schemas-microsoft-com:vml" xmlns:wp14="http://schemas.microsoft.com/office/word/2010/wordprocessingDrawing" xmlns:wp="http://schemas.openxmlformats.org/drawingml/2006/wordprocessingDrawing" xmlns:w10="urn:schemas-microsoft-com:office:word" xmlns:w="http://schemas.openxmlformats.org/wordprocessingml/2006/main" xmlns:w14="http://schemas.microsoft.com/office/word/2010/wordml" xmlns:w15="http://schemas.microsoft.com/office/word/2012/wordml" xmlns:w16se="http://schemas.microsoft.com/office/word/2015/wordml/symex" xmlns:wpg="http://schemas.microsoft.com/office/word/2010/wordprocessingGroup" xmlns:wpi="http://schemas.microsoft.com/office/word/2010/wordprocessingInk" xmlns:wne="http://schemas.microsoft.com/office/word/2006/wordml" xmlns:wps="http://schemas.microsoft.com/office/word/2010/wordprocessingShape" mc:Ignorable="w14 w15 w16se wp14">
+<w:ftr xmlns:wpc="http://schemas.microsoft.com/office/word/2010/wordprocessingCanvas" xmlns:cx="http://schemas.microsoft.com/office/drawing/2014/chartex" xmlns:cx1="http://schemas.microsoft.com/office/drawing/2015/9/8/chartex" xmlns:cx2="http://schemas.microsoft.com/office/drawing/2015/10/21/chartex" xmlns:cx3="http://schemas.microsoft.com/office/drawing/2016/5/9/chartex" xmlns:cx4="http://schemas.microsoft.com/office/drawing/2016/5/10/chartex" xmlns:cx5="http://schemas.microsoft.com/office/drawing/2016/5/11/chartex" xmlns:cx6="http://schemas.microsoft.com/office/drawing/2016/5/12/chartex" xmlns:cx7="http://schemas.microsoft.com/office/drawing/2016/5/13/chartex" xmlns:cx8="http://schemas.microsoft.com/office/drawing/2016/5/14/chartex" xmlns:mc="http://schemas.openxmlformats.org/markup-compatibility/2006" xmlns:aink="http://schemas.microsoft.com/office/drawing/2016/ink" xmlns:am3d="http://schemas.microsoft.com/office/drawing/2017/model3d" xmlns:o="urn:schemas-microsoft-com:office:office" xmlns:r="http://schemas.openxmlformats.org/officeDocument/2006/relationships" xmlns:m="http://schemas.openxmlformats.org/officeDocument/2006/math" xmlns:v="urn:schemas-microsoft-com:vml" xmlns:wp14="http://schemas.microsoft.com/office/word/2010/wordprocessingDrawing" xmlns:wp="http://schemas.openxmlformats.org/drawingml/2006/wordprocessingDrawing" xmlns:w10="urn:schemas-microsoft-com:office:word" xmlns:w="http://schemas.openxmlformats.org/wordprocessingml/2006/main" xmlns:w14="http://schemas.microsoft.com/office/word/2010/wordml" xmlns:w15="http://schemas.microsoft.com/office/word/2012/wordml" xmlns:w16se="http://schemas.microsoft.com/office/word/2015/wordml/symex" xmlns:wpg="http://schemas.microsoft.com/office/word/2010/wordprocessingGroup" xmlns:wpi="http://schemas.microsoft.com/office/word/2010/wordprocessingInk" xmlns:wne="http://schemas.microsoft.com/office/word/2006/wordml" xmlns:wps="http://schemas.microsoft.com/office/word/2010/wordprocessingShape" mc:Ignorable="w14 w15 w16se wp14">
   <w:p>
     <w:pPr>
       <w:pStyle w:val="Footer"/>
@@ -2345,7 +2343,7 @@
 </file>
 
 <file path=word/footnotes.xml><?xml version="1.0" encoding="utf-8"?>
-<w:footnotes xmlns:wpc="http://schemas.microsoft.com/office/word/2010/wordprocessingCanvas" xmlns:cx="http://schemas.microsoft.com/office/drawing/2014/chartex" xmlns:cx1="http://schemas.microsoft.com/office/drawing/2015/9/8/chartex" xmlns:cx2="http://schemas.microsoft.com/office/drawing/2015/10/21/chartex" xmlns:cx3="http://schemas.microsoft.com/office/drawing/2016/5/9/chartex" xmlns:cx4="http://schemas.microsoft.com/office/drawing/2016/5/10/chartex" xmlns:cx5="http://schemas.microsoft.com/office/drawing/2016/5/11/chartex" xmlns:mc="http://schemas.openxmlformats.org/markup-compatibility/2006" xmlns:o="urn:schemas-microsoft-com:office:office" xmlns:r="http://schemas.openxmlformats.org/officeDocument/2006/relationships" xmlns:m="http://schemas.openxmlformats.org/officeDocument/2006/math" xmlns:v="urn:schemas-microsoft-com:vml" xmlns:wp14="http://schemas.microsoft.com/office/word/2010/wordprocessingDrawing" xmlns:wp="http://schemas.openxmlformats.org/drawingml/2006/wordprocessingDrawing" xmlns:w10="urn:schemas-microsoft-com:office:word" xmlns:w="http://schemas.openxmlformats.org/wordprocessingml/2006/main" xmlns:w14="http://schemas.microsoft.com/office/word/2010/wordml" xmlns:w15="http://schemas.microsoft.com/office/word/2012/wordml" xmlns:w16se="http://schemas.microsoft.com/office/word/2015/wordml/symex" xmlns:wpg="http://schemas.microsoft.com/office/word/2010/wordprocessingGroup" xmlns:wpi="http://schemas.microsoft.com/office/word/2010/wordprocessingInk" xmlns:wne="http://schemas.microsoft.com/office/word/2006/wordml" xmlns:wps="http://schemas.microsoft.com/office/word/2010/wordprocessingShape" mc:Ignorable="w14 w15 w16se wp14">
+<w:footnotes xmlns:wpc="http://schemas.microsoft.com/office/word/2010/wordprocessingCanvas" xmlns:cx="http://schemas.microsoft.com/office/drawing/2014/chartex" xmlns:cx1="http://schemas.microsoft.com/office/drawing/2015/9/8/chartex" xmlns:cx2="http://schemas.microsoft.com/office/drawing/2015/10/21/chartex" xmlns:cx3="http://schemas.microsoft.com/office/drawing/2016/5/9/chartex" xmlns:cx4="http://schemas.microsoft.com/office/drawing/2016/5/10/chartex" xmlns:cx5="http://schemas.microsoft.com/office/drawing/2016/5/11/chartex" xmlns:cx6="http://schemas.microsoft.com/office/drawing/2016/5/12/chartex" xmlns:cx7="http://schemas.microsoft.com/office/drawing/2016/5/13/chartex" xmlns:cx8="http://schemas.microsoft.com/office/drawing/2016/5/14/chartex" xmlns:mc="http://schemas.openxmlformats.org/markup-compatibility/2006" xmlns:aink="http://schemas.microsoft.com/office/drawing/2016/ink" xmlns:am3d="http://schemas.microsoft.com/office/drawing/2017/model3d" xmlns:o="urn:schemas-microsoft-com:office:office" xmlns:r="http://schemas.openxmlformats.org/officeDocument/2006/relationships" xmlns:m="http://schemas.openxmlformats.org/officeDocument/2006/math" xmlns:v="urn:schemas-microsoft-com:vml" xmlns:wp14="http://schemas.microsoft.com/office/word/2010/wordprocessingDrawing" xmlns:wp="http://schemas.openxmlformats.org/drawingml/2006/wordprocessingDrawing" xmlns:w10="urn:schemas-microsoft-com:office:word" xmlns:w="http://schemas.openxmlformats.org/wordprocessingml/2006/main" xmlns:w14="http://schemas.microsoft.com/office/word/2010/wordml" xmlns:w15="http://schemas.microsoft.com/office/word/2012/wordml" xmlns:w16se="http://schemas.microsoft.com/office/word/2015/wordml/symex" xmlns:wpg="http://schemas.microsoft.com/office/word/2010/wordprocessingGroup" xmlns:wpi="http://schemas.microsoft.com/office/word/2010/wordprocessingInk" xmlns:wne="http://schemas.microsoft.com/office/word/2006/wordml" xmlns:wps="http://schemas.microsoft.com/office/word/2010/wordprocessingShape" mc:Ignorable="w14 w15 w16se wp14">
   <w:footnote w:type="separator" w:id="-1">
     <w:p>
       <w:pPr>
@@ -2370,7 +2368,7 @@
 </file>
 
 <file path=word/header1.xml><?xml version="1.0" encoding="utf-8"?>
-<w:hdr xmlns:wpc="http://schemas.microsoft.com/office/word/2010/wordprocessingCanvas" xmlns:cx="http://schemas.microsoft.com/office/drawing/2014/chartex" xmlns:cx1="http://schemas.microsoft.com/office/drawing/2015/9/8/chartex" xmlns:cx2="http://schemas.microsoft.com/office/drawing/2015/10/21/chartex" xmlns:cx3="http://schemas.microsoft.com/office/drawing/2016/5/9/chartex" xmlns:cx4="http://schemas.microsoft.com/office/drawing/2016/5/10/chartex" xmlns:cx5="http://schemas.microsoft.com/office/drawing/2016/5/11/chartex" xmlns:mc="http://schemas.openxmlformats.org/markup-compatibility/2006" xmlns:o="urn:schemas-microsoft-com:office:office" xmlns:r="http://schemas.openxmlformats.org/officeDocument/2006/relationships" xmlns:m="http://schemas.openxmlformats.org/officeDocument/2006/math" xmlns:v="urn:schemas-microsoft-com:vml" xmlns:wp14="http://schemas.microsoft.com/office/word/2010/wordprocessingDrawing" xmlns:wp="http://schemas.openxmlformats.org/drawingml/2006/wordprocessingDrawing" xmlns:w10="urn:schemas-microsoft-com:office:word" xmlns:w="http://schemas.openxmlformats.org/wordprocessingml/2006/main" xmlns:w14="http://schemas.microsoft.com/office/word/2010/wordml" xmlns:w15="http://schemas.microsoft.com/office/word/2012/wordml" xmlns:w16se="http://schemas.microsoft.com/office/word/2015/wordml/symex" xmlns:wpg="http://schemas.microsoft.com/office/word/2010/wordprocessingGroup" xmlns:wpi="http://schemas.microsoft.com/office/word/2010/wordprocessingInk" xmlns:wne="http://schemas.microsoft.com/office/word/2006/wordml" xmlns:wps="http://schemas.microsoft.com/office/word/2010/wordprocessingShape" mc:Ignorable="w14 w15 w16se wp14">
+<w:hdr xmlns:wpc="http://schemas.microsoft.com/office/word/2010/wordprocessingCanvas" xmlns:cx="http://schemas.microsoft.com/office/drawing/2014/chartex" xmlns:cx1="http://schemas.microsoft.com/office/drawing/2015/9/8/chartex" xmlns:cx2="http://schemas.microsoft.com/office/drawing/2015/10/21/chartex" xmlns:cx3="http://schemas.microsoft.com/office/drawing/2016/5/9/chartex" xmlns:cx4="http://schemas.microsoft.com/office/drawing/2016/5/10/chartex" xmlns:cx5="http://schemas.microsoft.com/office/drawing/2016/5/11/chartex" xmlns:cx6="http://schemas.microsoft.com/office/drawing/2016/5/12/chartex" xmlns:cx7="http://schemas.microsoft.com/office/drawing/2016/5/13/chartex" xmlns:cx8="http://schemas.microsoft.com/office/drawing/2016/5/14/chartex" xmlns:mc="http://schemas.openxmlformats.org/markup-compatibility/2006" xmlns:aink="http://schemas.microsoft.com/office/drawing/2016/ink" xmlns:am3d="http://schemas.microsoft.com/office/drawing/2017/model3d" xmlns:o="urn:schemas-microsoft-com:office:office" xmlns:r="http://schemas.openxmlformats.org/officeDocument/2006/relationships" xmlns:m="http://schemas.openxmlformats.org/officeDocument/2006/math" xmlns:v="urn:schemas-microsoft-com:vml" xmlns:wp14="http://schemas.microsoft.com/office/word/2010/wordprocessingDrawing" xmlns:wp="http://schemas.openxmlformats.org/drawingml/2006/wordprocessingDrawing" xmlns:w10="urn:schemas-microsoft-com:office:word" xmlns:w="http://schemas.openxmlformats.org/wordprocessingml/2006/main" xmlns:w14="http://schemas.microsoft.com/office/word/2010/wordml" xmlns:w15="http://schemas.microsoft.com/office/word/2012/wordml" xmlns:w16se="http://schemas.microsoft.com/office/word/2015/wordml/symex" xmlns:wpg="http://schemas.microsoft.com/office/word/2010/wordprocessingGroup" xmlns:wpi="http://schemas.microsoft.com/office/word/2010/wordprocessingInk" xmlns:wne="http://schemas.microsoft.com/office/word/2006/wordml" xmlns:wps="http://schemas.microsoft.com/office/word/2010/wordprocessingShape" mc:Ignorable="w14 w15 w16se wp14">
   <w:p>
     <w:pPr>
       <w:pStyle w:val="Header"/>
@@ -2380,7 +2378,7 @@
 </file>
 
 <file path=word/header2.xml><?xml version="1.0" encoding="utf-8"?>
-<w:hdr xmlns:wpc="http://schemas.microsoft.com/office/word/2010/wordprocessingCanvas" xmlns:cx="http://schemas.microsoft.com/office/drawing/2014/chartex" xmlns:cx1="http://schemas.microsoft.com/office/drawing/2015/9/8/chartex" xmlns:cx2="http://schemas.microsoft.com/office/drawing/2015/10/21/chartex" xmlns:cx3="http://schemas.microsoft.com/office/drawing/2016/5/9/chartex" xmlns:cx4="http://schemas.microsoft.com/office/drawing/2016/5/10/chartex" xmlns:cx5="http://schemas.microsoft.com/office/drawing/2016/5/11/chartex" xmlns:mc="http://schemas.openxmlformats.org/markup-compatibility/2006" xmlns:o="urn:schemas-microsoft-com:office:office" xmlns:r="http://schemas.openxmlformats.org/officeDocument/2006/relationships" xmlns:m="http://schemas.openxmlformats.org/officeDocument/2006/math" xmlns:v="urn:schemas-microsoft-com:vml" xmlns:wp14="http://schemas.microsoft.com/office/word/2010/wordprocessingDrawing" xmlns:wp="http://schemas.openxmlformats.org/drawingml/2006/wordprocessingDrawing" xmlns:w10="urn:schemas-microsoft-com:office:word" xmlns:w="http://schemas.openxmlformats.org/wordprocessingml/2006/main" xmlns:w14="http://schemas.microsoft.com/office/word/2010/wordml" xmlns:w15="http://schemas.microsoft.com/office/word/2012/wordml" xmlns:w16se="http://schemas.microsoft.com/office/word/2015/wordml/symex" xmlns:wpg="http://schemas.microsoft.com/office/word/2010/wordprocessingGroup" xmlns:wpi="http://schemas.microsoft.com/office/word/2010/wordprocessingInk" xmlns:wne="http://schemas.microsoft.com/office/word/2006/wordml" xmlns:wps="http://schemas.microsoft.com/office/word/2010/wordprocessingShape" mc:Ignorable="w14 w15 w16se wp14">
+<w:hdr xmlns:wpc="http://schemas.microsoft.com/office/word/2010/wordprocessingCanvas" xmlns:cx="http://schemas.microsoft.com/office/drawing/2014/chartex" xmlns:cx1="http://schemas.microsoft.com/office/drawing/2015/9/8/chartex" xmlns:cx2="http://schemas.microsoft.com/office/drawing/2015/10/21/chartex" xmlns:cx3="http://schemas.microsoft.com/office/drawing/2016/5/9/chartex" xmlns:cx4="http://schemas.microsoft.com/office/drawing/2016/5/10/chartex" xmlns:cx5="http://schemas.microsoft.com/office/drawing/2016/5/11/chartex" xmlns:cx6="http://schemas.microsoft.com/office/drawing/2016/5/12/chartex" xmlns:cx7="http://schemas.microsoft.com/office/drawing/2016/5/13/chartex" xmlns:cx8="http://schemas.microsoft.com/office/drawing/2016/5/14/chartex" xmlns:mc="http://schemas.openxmlformats.org/markup-compatibility/2006" xmlns:aink="http://schemas.microsoft.com/office/drawing/2016/ink" xmlns:am3d="http://schemas.microsoft.com/office/drawing/2017/model3d" xmlns:o="urn:schemas-microsoft-com:office:office" xmlns:r="http://schemas.openxmlformats.org/officeDocument/2006/relationships" xmlns:m="http://schemas.openxmlformats.org/officeDocument/2006/math" xmlns:v="urn:schemas-microsoft-com:vml" xmlns:wp14="http://schemas.microsoft.com/office/word/2010/wordprocessingDrawing" xmlns:wp="http://schemas.openxmlformats.org/drawingml/2006/wordprocessingDrawing" xmlns:w10="urn:schemas-microsoft-com:office:word" xmlns:w="http://schemas.openxmlformats.org/wordprocessingml/2006/main" xmlns:w14="http://schemas.microsoft.com/office/word/2010/wordml" xmlns:w15="http://schemas.microsoft.com/office/word/2012/wordml" xmlns:w16se="http://schemas.microsoft.com/office/word/2015/wordml/symex" xmlns:wpg="http://schemas.microsoft.com/office/word/2010/wordprocessingGroup" xmlns:wpi="http://schemas.microsoft.com/office/word/2010/wordprocessingInk" xmlns:wne="http://schemas.microsoft.com/office/word/2006/wordml" xmlns:wps="http://schemas.microsoft.com/office/word/2010/wordprocessingShape" mc:Ignorable="w14 w15 w16se wp14">
   <w:p>
     <w:pPr>
       <w:pStyle w:val="Header"/>
@@ -2390,7 +2388,7 @@
 </file>
 
 <file path=word/header3.xml><?xml version="1.0" encoding="utf-8"?>
-<w:hdr xmlns:wpc="http://schemas.microsoft.com/office/word/2010/wordprocessingCanvas" xmlns:cx="http://schemas.microsoft.com/office/drawing/2014/chartex" xmlns:cx1="http://schemas.microsoft.com/office/drawing/2015/9/8/chartex" xmlns:cx2="http://schemas.microsoft.com/office/drawing/2015/10/21/chartex" xmlns:cx3="http://schemas.microsoft.com/office/drawing/2016/5/9/chartex" xmlns:cx4="http://schemas.microsoft.com/office/drawing/2016/5/10/chartex" xmlns:cx5="http://schemas.microsoft.com/office/drawing/2016/5/11/chartex" xmlns:mc="http://schemas.openxmlformats.org/markup-compatibility/2006" xmlns:o="urn:schemas-microsoft-com:office:office" xmlns:r="http://schemas.openxmlformats.org/officeDocument/2006/relationships" xmlns:m="http://schemas.openxmlformats.org/officeDocument/2006/math" xmlns:v="urn:schemas-microsoft-com:vml" xmlns:wp14="http://schemas.microsoft.com/office/word/2010/wordprocessingDrawing" xmlns:wp="http://schemas.openxmlformats.org/drawingml/2006/wordprocessingDrawing" xmlns:w10="urn:schemas-microsoft-com:office:word" xmlns:w="http://schemas.openxmlformats.org/wordprocessingml/2006/main" xmlns:w14="http://schemas.microsoft.com/office/word/2010/wordml" xmlns:w15="http://schemas.microsoft.com/office/word/2012/wordml" xmlns:w16se="http://schemas.microsoft.com/office/word/2015/wordml/symex" xmlns:wpg="http://schemas.microsoft.com/office/word/2010/wordprocessingGroup" xmlns:wpi="http://schemas.microsoft.com/office/word/2010/wordprocessingInk" xmlns:wne="http://schemas.microsoft.com/office/word/2006/wordml" xmlns:wps="http://schemas.microsoft.com/office/word/2010/wordprocessingShape" mc:Ignorable="w14 w15 w16se wp14">
+<w:hdr xmlns:wpc="http://schemas.microsoft.com/office/word/2010/wordprocessingCanvas" xmlns:cx="http://schemas.microsoft.com/office/drawing/2014/chartex" xmlns:cx1="http://schemas.microsoft.com/office/drawing/2015/9/8/chartex" xmlns:cx2="http://schemas.microsoft.com/office/drawing/2015/10/21/chartex" xmlns:cx3="http://schemas.microsoft.com/office/drawing/2016/5/9/chartex" xmlns:cx4="http://schemas.microsoft.com/office/drawing/2016/5/10/chartex" xmlns:cx5="http://schemas.microsoft.com/office/drawing/2016/5/11/chartex" xmlns:cx6="http://schemas.microsoft.com/office/drawing/2016/5/12/chartex" xmlns:cx7="http://schemas.microsoft.com/office/drawing/2016/5/13/chartex" xmlns:cx8="http://schemas.microsoft.com/office/drawing/2016/5/14/chartex" xmlns:mc="http://schemas.openxmlformats.org/markup-compatibility/2006" xmlns:aink="http://schemas.microsoft.com/office/drawing/2016/ink" xmlns:am3d="http://schemas.microsoft.com/office/drawing/2017/model3d" xmlns:o="urn:schemas-microsoft-com:office:office" xmlns:r="http://schemas.openxmlformats.org/officeDocument/2006/relationships" xmlns:m="http://schemas.openxmlformats.org/officeDocument/2006/math" xmlns:v="urn:schemas-microsoft-com:vml" xmlns:wp14="http://schemas.microsoft.com/office/word/2010/wordprocessingDrawing" xmlns:wp="http://schemas.openxmlformats.org/drawingml/2006/wordprocessingDrawing" xmlns:w10="urn:schemas-microsoft-com:office:word" xmlns:w="http://schemas.openxmlformats.org/wordprocessingml/2006/main" xmlns:w14="http://schemas.microsoft.com/office/word/2010/wordml" xmlns:w15="http://schemas.microsoft.com/office/word/2012/wordml" xmlns:w16se="http://schemas.microsoft.com/office/word/2015/wordml/symex" xmlns:wpg="http://schemas.microsoft.com/office/word/2010/wordprocessingGroup" xmlns:wpi="http://schemas.microsoft.com/office/word/2010/wordprocessingInk" xmlns:wne="http://schemas.microsoft.com/office/word/2006/wordml" xmlns:wps="http://schemas.microsoft.com/office/word/2010/wordprocessingShape" mc:Ignorable="w14 w15 w16se wp14">
   <w:p>
     <w:pPr>
       <w:pStyle w:val="Header"/>
@@ -2400,7 +2398,7 @@
 </file>
 
 <file path=word/numbering.xml><?xml version="1.0" encoding="utf-8"?>
-<w:numbering xmlns:wpc="http://schemas.microsoft.com/office/word/2010/wordprocessingCanvas" xmlns:cx="http://schemas.microsoft.com/office/drawing/2014/chartex" xmlns:cx1="http://schemas.microsoft.com/office/drawing/2015/9/8/chartex" xmlns:cx2="http://schemas.microsoft.com/office/drawing/2015/10/21/chartex" xmlns:cx3="http://schemas.microsoft.com/office/drawing/2016/5/9/chartex" xmlns:cx4="http://schemas.microsoft.com/office/drawing/2016/5/10/chartex" xmlns:cx5="http://schemas.microsoft.com/office/drawing/2016/5/11/chartex" xmlns:mc="http://schemas.openxmlformats.org/markup-compatibility/2006" xmlns:o="urn:schemas-microsoft-com:office:office" xmlns:r="http://schemas.openxmlformats.org/officeDocument/2006/relationships" xmlns:m="http://schemas.openxmlformats.org/officeDocument/2006/math" xmlns:v="urn:schemas-microsoft-com:vml" xmlns:wp14="http://schemas.microsoft.com/office/word/2010/wordprocessingDrawing" xmlns:wp="http://schemas.openxmlformats.org/drawingml/2006/wordprocessingDrawing" xmlns:w10="urn:schemas-microsoft-com:office:word" xmlns:w="http://schemas.openxmlformats.org/wordprocessingml/2006/main" xmlns:w14="http://schemas.microsoft.com/office/word/2010/wordml" xmlns:w15="http://schemas.microsoft.com/office/word/2012/wordml" xmlns:w16se="http://schemas.microsoft.com/office/word/2015/wordml/symex" xmlns:wpg="http://schemas.microsoft.com/office/word/2010/wordprocessingGroup" xmlns:wpi="http://schemas.microsoft.com/office/word/2010/wordprocessingInk" xmlns:wne="http://schemas.microsoft.com/office/word/2006/wordml" xmlns:wps="http://schemas.microsoft.com/office/word/2010/wordprocessingShape" mc:Ignorable="w14 w15 w16se wp14">
+<w:numbering xmlns:wpc="http://schemas.microsoft.com/office/word/2010/wordprocessingCanvas" xmlns:cx="http://schemas.microsoft.com/office/drawing/2014/chartex" xmlns:cx1="http://schemas.microsoft.com/office/drawing/2015/9/8/chartex" xmlns:cx2="http://schemas.microsoft.com/office/drawing/2015/10/21/chartex" xmlns:cx3="http://schemas.microsoft.com/office/drawing/2016/5/9/chartex" xmlns:cx4="http://schemas.microsoft.com/office/drawing/2016/5/10/chartex" xmlns:cx5="http://schemas.microsoft.com/office/drawing/2016/5/11/chartex" xmlns:cx6="http://schemas.microsoft.com/office/drawing/2016/5/12/chartex" xmlns:cx7="http://schemas.microsoft.com/office/drawing/2016/5/13/chartex" xmlns:cx8="http://schemas.microsoft.com/office/drawing/2016/5/14/chartex" xmlns:mc="http://schemas.openxmlformats.org/markup-compatibility/2006" xmlns:aink="http://schemas.microsoft.com/office/drawing/2016/ink" xmlns:am3d="http://schemas.microsoft.com/office/drawing/2017/model3d" xmlns:o="urn:schemas-microsoft-com:office:office" xmlns:r="http://schemas.openxmlformats.org/officeDocument/2006/relationships" xmlns:m="http://schemas.openxmlformats.org/officeDocument/2006/math" xmlns:v="urn:schemas-microsoft-com:vml" xmlns:wp14="http://schemas.microsoft.com/office/word/2010/wordprocessingDrawing" xmlns:wp="http://schemas.openxmlformats.org/drawingml/2006/wordprocessingDrawing" xmlns:w10="urn:schemas-microsoft-com:office:word" xmlns:w="http://schemas.openxmlformats.org/wordprocessingml/2006/main" xmlns:w14="http://schemas.microsoft.com/office/word/2010/wordml" xmlns:w15="http://schemas.microsoft.com/office/word/2012/wordml" xmlns:w16se="http://schemas.microsoft.com/office/word/2015/wordml/symex" xmlns:wpg="http://schemas.microsoft.com/office/word/2010/wordprocessingGroup" xmlns:wpi="http://schemas.microsoft.com/office/word/2010/wordprocessingInk" xmlns:wne="http://schemas.microsoft.com/office/word/2006/wordml" xmlns:wps="http://schemas.microsoft.com/office/word/2010/wordprocessingShape" mc:Ignorable="w14 w15 w16se wp14">
   <w:abstractNum w:abstractNumId="0" w15:restartNumberingAfterBreak="0">
     <w:nsid w:val="1D341593"/>
     <w:multiLevelType w:val="multilevel"/>
@@ -3319,7 +3317,7 @@
       </w:pPr>
     </w:pPrDefault>
   </w:docDefaults>
-  <w:latentStyles w:defLockedState="0" w:defUIPriority="99" w:defSemiHidden="0" w:defUnhideWhenUsed="0" w:defQFormat="0" w:count="374">
+  <w:latentStyles w:defLockedState="0" w:defUIPriority="99" w:defSemiHidden="0" w:defUnhideWhenUsed="0" w:defQFormat="0" w:count="375">
     <w:lsdException w:name="Normal" w:uiPriority="0" w:qFormat="1"/>
     <w:lsdException w:name="heading 1" w:uiPriority="9" w:qFormat="1"/>
     <w:lsdException w:name="heading 2" w:semiHidden="1" w:uiPriority="9" w:unhideWhenUsed="1" w:qFormat="1"/>
@@ -3425,7 +3423,6 @@
     <w:lsdException w:name="HTML Sample" w:semiHidden="1" w:unhideWhenUsed="1"/>
     <w:lsdException w:name="HTML Typewriter" w:semiHidden="1" w:unhideWhenUsed="1"/>
     <w:lsdException w:name="HTML Variable" w:semiHidden="1" w:unhideWhenUsed="1"/>
-    <w:lsdException w:name="Normal Table" w:semiHidden="1" w:unhideWhenUsed="1"/>
     <w:lsdException w:name="annotation subject" w:semiHidden="1" w:unhideWhenUsed="1"/>
     <w:lsdException w:name="No List" w:semiHidden="1" w:unhideWhenUsed="1"/>
     <w:lsdException w:name="Outline List 1" w:semiHidden="1" w:unhideWhenUsed="1"/>
@@ -3472,10 +3469,8 @@
     <w:lsdException w:name="Table Subtle 2" w:semiHidden="1" w:unhideWhenUsed="1"/>
     <w:lsdException w:name="Table Web 1" w:semiHidden="1" w:unhideWhenUsed="1"/>
     <w:lsdException w:name="Table Web 2" w:semiHidden="1" w:unhideWhenUsed="1"/>
-    <w:lsdException w:name="Table Web 3" w:semiHidden="1" w:unhideWhenUsed="1"/>
     <w:lsdException w:name="Balloon Text" w:semiHidden="1" w:unhideWhenUsed="1"/>
     <w:lsdException w:name="Table Grid" w:uiPriority="39"/>
-    <w:lsdException w:name="Table Theme" w:semiHidden="1" w:unhideWhenUsed="1"/>
     <w:lsdException w:name="Placeholder Text" w:semiHidden="1"/>
     <w:lsdException w:name="No Spacing" w:uiPriority="1" w:qFormat="1"/>
     <w:lsdException w:name="Light Shading" w:uiPriority="60"/>
@@ -3694,6 +3689,7 @@
     <w:lsdException w:name="Mention" w:semiHidden="1" w:unhideWhenUsed="1"/>
     <w:lsdException w:name="Smart Hyperlink" w:semiHidden="1" w:unhideWhenUsed="1"/>
     <w:lsdException w:name="Hashtag" w:semiHidden="1" w:unhideWhenUsed="1"/>
+    <w:lsdException w:name="Unresolved Mention" w:semiHidden="1" w:unhideWhenUsed="1"/>
   </w:latentStyles>
   <w:style w:type="paragraph" w:default="1" w:styleId="Normal">
     <w:name w:val="Normal"/>

--- a/tesis aina/1. BUKU TESIS AINA/Aina Bab 1 - 5/Bab 1.docx
+++ b/tesis aina/1. BUKU TESIS AINA/Aina Bab 1 - 5/Bab 1.docx
@@ -121,20 +121,10 @@
           <w:rFonts w:ascii="Times New Roman" w:hAnsi="Times New Roman" w:cs="Times New Roman"/>
           <w:sz w:val="24"/>
           <w:szCs w:val="24"/>
-          <w:lang w:val="es-ES"/>
-        </w:rPr>
-      </w:pPr>
-      <w:r>
-        <w:rPr>
-          <w:rFonts w:ascii="Times New Roman" w:hAnsi="Times New Roman" w:cs="Times New Roman"/>
-          <w:i/>
-          <w:iCs/>
-          <w:sz w:val="24"/>
-          <w:szCs w:val="24"/>
           <w:shd w:val="clear" w:color="auto" w:fill="FFFFFF"/>
-        </w:rPr>
-        <w:t>Optical Character Recognition</w:t>
-      </w:r>
+          <w:lang w:val="en-US"/>
+        </w:rPr>
+      </w:pPr>
       <w:r>
         <w:rPr>
           <w:rFonts w:ascii="Times New Roman" w:hAnsi="Times New Roman" w:cs="Times New Roman"/>
@@ -143,670 +133,7 @@
           <w:shd w:val="clear" w:color="auto" w:fill="FFFFFF"/>
           <w:lang w:val="en-US"/>
         </w:rPr>
-        <w:t xml:space="preserve"> (OCR)</w:t>
-      </w:r>
-      <w:r>
-        <w:rPr>
-          <w:rFonts w:ascii="Times New Roman" w:hAnsi="Times New Roman" w:cs="Times New Roman"/>
-          <w:sz w:val="24"/>
-          <w:szCs w:val="24"/>
-          <w:shd w:val="clear" w:color="auto" w:fill="FFFFFF"/>
-        </w:rPr>
-        <w:t xml:space="preserve"> </w:t>
-      </w:r>
-      <w:r>
-        <w:rPr>
-          <w:rFonts w:asciiTheme="majorBidi" w:hAnsiTheme="majorBidi" w:cstheme="majorBidi"/>
-          <w:sz w:val="24"/>
-          <w:szCs w:val="24"/>
-        </w:rPr>
-        <w:t>berfungsi untuk me</w:t>
-      </w:r>
-      <w:r>
-        <w:rPr>
-          <w:rFonts w:asciiTheme="majorBidi" w:hAnsiTheme="majorBidi" w:cstheme="majorBidi"/>
-          <w:sz w:val="24"/>
-          <w:szCs w:val="24"/>
-          <w:lang w:val="en-US"/>
-        </w:rPr>
-        <w:t>mindai citra digital menjadi teks yang ada didalam citra tersebut</w:t>
-      </w:r>
-      <w:r>
-        <w:rPr>
-          <w:rFonts w:ascii="Times New Roman" w:hAnsi="Times New Roman" w:cs="Times New Roman"/>
-          <w:sz w:val="24"/>
-          <w:szCs w:val="24"/>
-          <w:shd w:val="clear" w:color="auto" w:fill="FFFFFF"/>
-          <w:lang w:val="en-US"/>
-        </w:rPr>
-        <w:t xml:space="preserve">. </w:t>
-      </w:r>
-      <w:r>
-        <w:rPr>
-          <w:rFonts w:ascii="Times New Roman" w:hAnsi="Times New Roman" w:cs="Times New Roman"/>
-          <w:sz w:val="24"/>
-          <w:szCs w:val="24"/>
-          <w:shd w:val="clear" w:color="auto" w:fill="FFFFFF"/>
-        </w:rPr>
-        <w:t xml:space="preserve">Dengan adanya OCR, </w:t>
-      </w:r>
-      <w:r>
-        <w:rPr>
-          <w:rFonts w:ascii="Times New Roman" w:hAnsi="Times New Roman" w:cs="Times New Roman"/>
-          <w:sz w:val="24"/>
-          <w:szCs w:val="24"/>
-          <w:shd w:val="clear" w:color="auto" w:fill="FFFFFF"/>
-          <w:lang w:val="en-US"/>
-        </w:rPr>
-        <w:t xml:space="preserve">citra yang berisi </w:t>
-      </w:r>
-      <w:r>
-        <w:rPr>
-          <w:rFonts w:ascii="Times New Roman" w:hAnsi="Times New Roman" w:cs="Times New Roman"/>
-          <w:sz w:val="24"/>
-          <w:szCs w:val="24"/>
-          <w:shd w:val="clear" w:color="auto" w:fill="FFFFFF"/>
-        </w:rPr>
-        <w:t>tulisan tangan, tulis</w:t>
-      </w:r>
-      <w:r>
-        <w:rPr>
-          <w:rFonts w:ascii="Times New Roman" w:hAnsi="Times New Roman" w:cs="Times New Roman"/>
-          <w:sz w:val="24"/>
-          <w:szCs w:val="24"/>
-          <w:shd w:val="clear" w:color="auto" w:fill="FFFFFF"/>
-        </w:rPr>
-        <w:t>an mesin ketik atau</w:t>
-      </w:r>
-      <w:r>
-        <w:rPr>
-          <w:rFonts w:ascii="Times New Roman" w:hAnsi="Times New Roman" w:cs="Times New Roman"/>
-          <w:sz w:val="24"/>
-          <w:szCs w:val="24"/>
-          <w:shd w:val="clear" w:color="auto" w:fill="FFFFFF"/>
-          <w:lang w:val="en-US"/>
-        </w:rPr>
-        <w:t xml:space="preserve"> teks</w:t>
-      </w:r>
-      <w:r>
-        <w:rPr>
-          <w:rFonts w:ascii="Times New Roman" w:hAnsi="Times New Roman" w:cs="Times New Roman"/>
-          <w:sz w:val="24"/>
-          <w:szCs w:val="24"/>
-          <w:shd w:val="clear" w:color="auto" w:fill="FFFFFF"/>
-        </w:rPr>
-        <w:t xml:space="preserve"> computer</w:t>
-      </w:r>
-      <w:r>
-        <w:rPr>
-          <w:rFonts w:ascii="Times New Roman" w:hAnsi="Times New Roman" w:cs="Times New Roman"/>
-          <w:sz w:val="24"/>
-          <w:szCs w:val="24"/>
-          <w:shd w:val="clear" w:color="auto" w:fill="FFFFFF"/>
-        </w:rPr>
-        <w:t xml:space="preserve"> dapat dimanipulasi.</w:t>
-      </w:r>
-      <w:r>
-        <w:rPr>
-          <w:rFonts w:ascii="Times New Roman" w:hAnsi="Times New Roman" w:cs="Times New Roman"/>
-          <w:sz w:val="24"/>
-          <w:szCs w:val="24"/>
-          <w:shd w:val="clear" w:color="auto" w:fill="FFFFFF"/>
-        </w:rPr>
-        <w:t xml:space="preserve"> Te</w:t>
-      </w:r>
-      <w:r>
-        <w:rPr>
-          <w:rFonts w:ascii="Times New Roman" w:hAnsi="Times New Roman" w:cs="Times New Roman"/>
-          <w:sz w:val="24"/>
-          <w:szCs w:val="24"/>
-          <w:shd w:val="clear" w:color="auto" w:fill="FFFFFF"/>
-        </w:rPr>
-        <w:t>ks</w:t>
-      </w:r>
-      <w:r>
-        <w:rPr>
-          <w:rFonts w:ascii="Times New Roman" w:hAnsi="Times New Roman" w:cs="Times New Roman"/>
-          <w:sz w:val="24"/>
-          <w:szCs w:val="24"/>
-          <w:shd w:val="clear" w:color="auto" w:fill="FFFFFF"/>
-        </w:rPr>
-        <w:t xml:space="preserve"> yang discan dengan OCR dapat dicari k</w:t>
-      </w:r>
-      <w:r>
-        <w:rPr>
-          <w:rFonts w:ascii="Times New Roman" w:hAnsi="Times New Roman" w:cs="Times New Roman"/>
-          <w:sz w:val="24"/>
-          <w:szCs w:val="24"/>
-          <w:shd w:val="clear" w:color="auto" w:fill="FFFFFF"/>
-        </w:rPr>
-        <w:t>ata per</w:t>
-      </w:r>
-      <w:r>
-        <w:rPr>
-          <w:rFonts w:ascii="Times New Roman" w:hAnsi="Times New Roman" w:cs="Times New Roman"/>
-          <w:sz w:val="24"/>
-          <w:szCs w:val="24"/>
-          <w:shd w:val="clear" w:color="auto" w:fill="FFFFFF"/>
-        </w:rPr>
-        <w:t>-</w:t>
-      </w:r>
-      <w:r>
-        <w:rPr>
-          <w:rFonts w:ascii="Times New Roman" w:hAnsi="Times New Roman" w:cs="Times New Roman"/>
-          <w:sz w:val="24"/>
-          <w:szCs w:val="24"/>
-          <w:shd w:val="clear" w:color="auto" w:fill="FFFFFF"/>
-        </w:rPr>
-        <w:t>kata atau per</w:t>
-      </w:r>
-      <w:r>
-        <w:rPr>
-          <w:rFonts w:ascii="Times New Roman" w:hAnsi="Times New Roman" w:cs="Times New Roman"/>
-          <w:sz w:val="24"/>
-          <w:szCs w:val="24"/>
-          <w:shd w:val="clear" w:color="auto" w:fill="FFFFFF"/>
-        </w:rPr>
-        <w:t>-</w:t>
-      </w:r>
-      <w:r>
-        <w:rPr>
-          <w:rFonts w:ascii="Times New Roman" w:hAnsi="Times New Roman" w:cs="Times New Roman"/>
-          <w:sz w:val="24"/>
-          <w:szCs w:val="24"/>
-          <w:shd w:val="clear" w:color="auto" w:fill="FFFFFF"/>
-        </w:rPr>
-        <w:t>kalimat</w:t>
-      </w:r>
-      <w:r>
-        <w:rPr>
-          <w:rFonts w:ascii="Times New Roman" w:hAnsi="Times New Roman" w:cs="Times New Roman"/>
-          <w:sz w:val="24"/>
-          <w:szCs w:val="24"/>
-          <w:shd w:val="clear" w:color="auto" w:fill="FFFFFF"/>
-        </w:rPr>
-        <w:t xml:space="preserve">. </w:t>
-      </w:r>
-      <w:r>
-        <w:rPr>
-          <w:rFonts w:ascii="Times New Roman" w:hAnsi="Times New Roman" w:cs="Times New Roman"/>
-          <w:sz w:val="24"/>
-          <w:szCs w:val="24"/>
-        </w:rPr>
-        <w:t xml:space="preserve">Kinerja pengenalan </w:t>
-      </w:r>
-      <w:r>
-        <w:rPr>
-          <w:rFonts w:ascii="Times New Roman" w:hAnsi="Times New Roman" w:cs="Times New Roman"/>
-          <w:sz w:val="24"/>
-          <w:szCs w:val="24"/>
-        </w:rPr>
-        <w:t xml:space="preserve">huruf pada OCR </w:t>
-      </w:r>
-      <w:r>
-        <w:rPr>
-          <w:rFonts w:ascii="Times New Roman" w:hAnsi="Times New Roman" w:cs="Times New Roman"/>
-          <w:sz w:val="24"/>
-          <w:szCs w:val="24"/>
-        </w:rPr>
-        <w:t>tergantung pada kualitas input teks yang dimasukkan, dan teknik yang berbeda yang digunakan untuk meningkatkan pengenalan dari karakter. Bahasa arab digunakan oleh lebih dari 1 miliyar pengguna di dunia. Jika sistem OCR tersedia untuk karakter arab, akan memiliki manfaat yang</w:t>
-      </w:r>
-      <w:r>
-        <w:rPr>
-          <w:rFonts w:ascii="Times New Roman" w:hAnsi="Times New Roman" w:cs="Times New Roman"/>
-          <w:sz w:val="24"/>
-          <w:szCs w:val="24"/>
-          <w:rtl/>
-          <w:lang w:val="es-ES"/>
-        </w:rPr>
-        <w:t xml:space="preserve">  </w:t>
-      </w:r>
-      <w:r>
-        <w:rPr>
-          <w:rFonts w:ascii="Times New Roman" w:hAnsi="Times New Roman" w:cs="Times New Roman"/>
-          <w:sz w:val="24"/>
-          <w:szCs w:val="24"/>
-          <w:lang w:val="es-ES"/>
-        </w:rPr>
-        <w:t xml:space="preserve">banyak. </w:t>
-      </w:r>
-    </w:p>
-    <w:p>
-      <w:pPr>
-        <w:spacing w:line="360" w:lineRule="auto"/>
-        <w:jc w:val="both"/>
-        <w:rPr>
-          <w:rFonts w:ascii="Times New Roman" w:hAnsi="Times New Roman" w:cs="Times New Roman"/>
-          <w:sz w:val="24"/>
-          <w:szCs w:val="24"/>
-          <w:shd w:val="clear" w:color="auto" w:fill="FFFFFF"/>
-        </w:rPr>
-      </w:pPr>
-      <w:r>
-        <w:rPr>
-          <w:rFonts w:ascii="Times New Roman" w:hAnsi="Times New Roman" w:cs="Times New Roman"/>
-          <w:sz w:val="24"/>
-          <w:szCs w:val="24"/>
-          <w:shd w:val="clear" w:color="auto" w:fill="FFFFFF"/>
-        </w:rPr>
-        <w:t>Telah banyak penelitian tentang peng</w:t>
-      </w:r>
-      <w:r>
-        <w:rPr>
-          <w:rFonts w:ascii="Times New Roman" w:hAnsi="Times New Roman" w:cs="Times New Roman"/>
-          <w:sz w:val="24"/>
-          <w:szCs w:val="24"/>
-          <w:shd w:val="clear" w:color="auto" w:fill="FFFFFF"/>
-        </w:rPr>
-        <w:t xml:space="preserve">enalan </w:t>
-      </w:r>
-      <w:r>
-        <w:rPr>
-          <w:rFonts w:ascii="Times New Roman" w:hAnsi="Times New Roman" w:cs="Times New Roman"/>
-          <w:sz w:val="24"/>
-          <w:szCs w:val="24"/>
-          <w:shd w:val="clear" w:color="auto" w:fill="FFFFFF"/>
-          <w:lang w:val="en-US"/>
-        </w:rPr>
-        <w:t>huruf</w:t>
-      </w:r>
-      <w:r>
-        <w:rPr>
-          <w:rFonts w:ascii="Times New Roman" w:hAnsi="Times New Roman" w:cs="Times New Roman"/>
-          <w:sz w:val="24"/>
-          <w:szCs w:val="24"/>
-          <w:shd w:val="clear" w:color="auto" w:fill="FFFFFF"/>
-        </w:rPr>
-        <w:t xml:space="preserve"> latin, jepang dan cina, tet</w:t>
-      </w:r>
-      <w:r>
-        <w:rPr>
-          <w:rFonts w:ascii="Times New Roman" w:hAnsi="Times New Roman" w:cs="Times New Roman"/>
-          <w:sz w:val="24"/>
-          <w:szCs w:val="24"/>
-          <w:shd w:val="clear" w:color="auto" w:fill="FFFFFF"/>
-        </w:rPr>
-        <w:t xml:space="preserve">api sedikit penelitian tentang </w:t>
-      </w:r>
-      <w:r>
-        <w:rPr>
-          <w:rFonts w:ascii="Times New Roman" w:hAnsi="Times New Roman" w:cs="Times New Roman"/>
-          <w:sz w:val="24"/>
-          <w:szCs w:val="24"/>
-          <w:shd w:val="clear" w:color="auto" w:fill="FFFFFF"/>
-          <w:lang w:val="en-US"/>
-        </w:rPr>
-        <w:t>huruf</w:t>
-      </w:r>
-      <w:r>
-        <w:rPr>
-          <w:rFonts w:ascii="Times New Roman" w:hAnsi="Times New Roman" w:cs="Times New Roman"/>
-          <w:sz w:val="24"/>
-          <w:szCs w:val="24"/>
-          <w:shd w:val="clear" w:color="auto" w:fill="FFFFFF"/>
-        </w:rPr>
-        <w:t xml:space="preserve"> </w:t>
-      </w:r>
-      <w:r>
-        <w:rPr>
-          <w:rFonts w:ascii="Times New Roman" w:hAnsi="Times New Roman" w:cs="Times New Roman"/>
-          <w:sz w:val="24"/>
-          <w:szCs w:val="24"/>
-          <w:shd w:val="clear" w:color="auto" w:fill="FFFFFF"/>
-          <w:lang w:val="en-US"/>
-        </w:rPr>
-        <w:t>A</w:t>
-      </w:r>
-      <w:r>
-        <w:rPr>
-          <w:rFonts w:ascii="Times New Roman" w:hAnsi="Times New Roman" w:cs="Times New Roman"/>
-          <w:sz w:val="24"/>
-          <w:szCs w:val="24"/>
-          <w:shd w:val="clear" w:color="auto" w:fill="FFFFFF"/>
-        </w:rPr>
-        <w:t>rab, ini dikarenakan terda</w:t>
-      </w:r>
-      <w:r>
-        <w:rPr>
-          <w:rFonts w:ascii="Times New Roman" w:hAnsi="Times New Roman" w:cs="Times New Roman"/>
-          <w:sz w:val="24"/>
-          <w:szCs w:val="24"/>
-          <w:shd w:val="clear" w:color="auto" w:fill="FFFFFF"/>
-        </w:rPr>
-        <w:t xml:space="preserve">pat kesulitan dalam pengenalan </w:t>
-      </w:r>
-      <w:r>
-        <w:rPr>
-          <w:rFonts w:ascii="Times New Roman" w:hAnsi="Times New Roman" w:cs="Times New Roman"/>
-          <w:sz w:val="24"/>
-          <w:szCs w:val="24"/>
-          <w:shd w:val="clear" w:color="auto" w:fill="FFFFFF"/>
-          <w:lang w:val="en-US"/>
-        </w:rPr>
-        <w:t>huruf</w:t>
-      </w:r>
-      <w:r>
-        <w:rPr>
-          <w:rFonts w:ascii="Times New Roman" w:hAnsi="Times New Roman" w:cs="Times New Roman"/>
-          <w:sz w:val="24"/>
-          <w:szCs w:val="24"/>
-          <w:shd w:val="clear" w:color="auto" w:fill="FFFFFF"/>
-        </w:rPr>
-        <w:t xml:space="preserve"> </w:t>
-      </w:r>
-      <w:r>
-        <w:rPr>
-          <w:rFonts w:ascii="Times New Roman" w:hAnsi="Times New Roman" w:cs="Times New Roman"/>
-          <w:sz w:val="24"/>
-          <w:szCs w:val="24"/>
-          <w:shd w:val="clear" w:color="auto" w:fill="FFFFFF"/>
-          <w:lang w:val="en-US"/>
-        </w:rPr>
-        <w:t>A</w:t>
-      </w:r>
-      <w:r>
-        <w:rPr>
-          <w:rFonts w:ascii="Times New Roman" w:hAnsi="Times New Roman" w:cs="Times New Roman"/>
-          <w:sz w:val="24"/>
-          <w:szCs w:val="24"/>
-          <w:shd w:val="clear" w:color="auto" w:fill="FFFFFF"/>
-        </w:rPr>
-        <w:t>rab, yakni pada bagian segmentasi</w:t>
-      </w:r>
-      <w:r>
-        <w:rPr>
-          <w:rFonts w:ascii="Times New Roman" w:hAnsi="Times New Roman" w:cs="Times New Roman"/>
-          <w:sz w:val="24"/>
-          <w:szCs w:val="24"/>
-          <w:shd w:val="clear" w:color="auto" w:fill="FFFFFF"/>
-        </w:rPr>
-        <w:t xml:space="preserve">, karakteristik tulisan </w:t>
-      </w:r>
-      <w:r>
-        <w:rPr>
-          <w:rFonts w:ascii="Times New Roman" w:hAnsi="Times New Roman" w:cs="Times New Roman"/>
-          <w:sz w:val="24"/>
-          <w:szCs w:val="24"/>
-          <w:shd w:val="clear" w:color="auto" w:fill="FFFFFF"/>
-          <w:lang w:val="en-US"/>
-        </w:rPr>
-        <w:t>A</w:t>
-      </w:r>
-      <w:r>
-        <w:rPr>
-          <w:rFonts w:ascii="Times New Roman" w:hAnsi="Times New Roman" w:cs="Times New Roman"/>
-          <w:sz w:val="24"/>
-          <w:szCs w:val="24"/>
-          <w:shd w:val="clear" w:color="auto" w:fill="FFFFFF"/>
-        </w:rPr>
-        <w:t>rab yang bersambung membuat tahap segmentasi huruf menjadi sulit. Oleh karena itu perlu dirancang sebuah teknik segmentasi yang canggih, aga</w:t>
-      </w:r>
-      <w:r>
-        <w:rPr>
-          <w:rFonts w:ascii="Times New Roman" w:hAnsi="Times New Roman" w:cs="Times New Roman"/>
-          <w:sz w:val="24"/>
-          <w:szCs w:val="24"/>
-          <w:shd w:val="clear" w:color="auto" w:fill="FFFFFF"/>
-        </w:rPr>
-        <w:t xml:space="preserve">r bisa memisahkan tulisan </w:t>
-      </w:r>
-      <w:r>
-        <w:rPr>
-          <w:rFonts w:ascii="Times New Roman" w:hAnsi="Times New Roman" w:cs="Times New Roman"/>
-          <w:sz w:val="24"/>
-          <w:szCs w:val="24"/>
-          <w:shd w:val="clear" w:color="auto" w:fill="FFFFFF"/>
-          <w:lang w:val="en-US"/>
-        </w:rPr>
-        <w:t>A</w:t>
-      </w:r>
-      <w:r>
-        <w:rPr>
-          <w:rFonts w:ascii="Times New Roman" w:hAnsi="Times New Roman" w:cs="Times New Roman"/>
-          <w:sz w:val="24"/>
-          <w:szCs w:val="24"/>
-          <w:shd w:val="clear" w:color="auto" w:fill="FFFFFF"/>
-        </w:rPr>
-        <w:t xml:space="preserve">rab yang bersambung. </w:t>
-      </w:r>
-    </w:p>
-    <w:p>
-      <w:pPr>
-        <w:spacing w:line="360" w:lineRule="auto"/>
-        <w:jc w:val="both"/>
-        <w:rPr>
-          <w:rFonts w:ascii="Times New Roman" w:hAnsi="Times New Roman" w:cs="Times New Roman"/>
-          <w:sz w:val="24"/>
-          <w:szCs w:val="24"/>
-          <w:shd w:val="clear" w:color="auto" w:fill="FFFFFF"/>
-          <w:lang w:val="en-US"/>
-        </w:rPr>
-      </w:pPr>
-      <w:r>
-        <w:rPr>
-          <w:rFonts w:ascii="Times New Roman" w:hAnsi="Times New Roman" w:cs="Times New Roman"/>
-          <w:sz w:val="24"/>
-          <w:szCs w:val="24"/>
-          <w:shd w:val="clear" w:color="auto" w:fill="FFFFFF"/>
-          <w:lang w:val="en-US"/>
-        </w:rPr>
-        <w:t xml:space="preserve">Penelitian sebelumnya tentang pengenalan huruf arab telah berkembang, seperti yang dilakukan Albadr (2013) dengan mengekstraksi 24 fitur, diantaranya adalah </w:t>
-      </w:r>
-      <w:r>
-        <w:rPr>
-          <w:rFonts w:ascii="Times New Roman" w:hAnsi="Times New Roman" w:cs="Times New Roman"/>
-          <w:i/>
-          <w:iCs/>
-          <w:sz w:val="24"/>
-          <w:szCs w:val="24"/>
-          <w:shd w:val="clear" w:color="auto" w:fill="FFFFFF"/>
-          <w:lang w:val="en-US"/>
-        </w:rPr>
-        <w:t>boundary chain code,</w:t>
-      </w:r>
-      <w:r>
-        <w:rPr>
-          <w:rFonts w:ascii="Times New Roman" w:hAnsi="Times New Roman" w:cs="Times New Roman"/>
-          <w:sz w:val="24"/>
-          <w:szCs w:val="24"/>
-          <w:shd w:val="clear" w:color="auto" w:fill="FFFFFF"/>
-          <w:lang w:val="en-US"/>
-        </w:rPr>
-        <w:t xml:space="preserve"> dan klasifikasi dengan menggunakan </w:t>
-      </w:r>
-      <w:r>
-        <w:rPr>
-          <w:rFonts w:ascii="Times New Roman" w:hAnsi="Times New Roman" w:cs="Times New Roman"/>
-          <w:i/>
-          <w:iCs/>
-          <w:sz w:val="24"/>
-          <w:szCs w:val="24"/>
-          <w:shd w:val="clear" w:color="auto" w:fill="FFFFFF"/>
-          <w:lang w:val="en-US"/>
-        </w:rPr>
-        <w:t>decision tree</w:t>
-      </w:r>
-      <w:r>
-        <w:rPr>
-          <w:rFonts w:ascii="Times New Roman" w:hAnsi="Times New Roman" w:cs="Times New Roman"/>
-          <w:sz w:val="24"/>
-          <w:szCs w:val="24"/>
-          <w:shd w:val="clear" w:color="auto" w:fill="FFFFFF"/>
-          <w:lang w:val="en-US"/>
-        </w:rPr>
-        <w:t xml:space="preserve"> yang dihasilkan oleh algoritma C4.5 menghasilkan </w:t>
-      </w:r>
-      <w:r>
-        <w:rPr>
-          <w:rFonts w:ascii="Times New Roman" w:hAnsi="Times New Roman" w:cs="Times New Roman"/>
-          <w:sz w:val="24"/>
-          <w:szCs w:val="24"/>
-          <w:shd w:val="clear" w:color="auto" w:fill="FFFFFF"/>
-          <w:lang w:val="en-US"/>
-        </w:rPr>
-        <w:t>akurasi pengenalan sebesar 48</w:t>
-      </w:r>
-      <w:r>
-        <w:rPr>
-          <w:rFonts w:ascii="Times New Roman" w:hAnsi="Times New Roman" w:cs="Times New Roman"/>
-          <w:sz w:val="24"/>
-          <w:szCs w:val="24"/>
-          <w:shd w:val="clear" w:color="auto" w:fill="FFFFFF"/>
-          <w:lang w:val="en-US"/>
-        </w:rPr>
-        <w:t xml:space="preserve">%. Kemudian beberapa penelitian yang menggunakan </w:t>
-      </w:r>
-      <w:r>
-        <w:rPr>
-          <w:rFonts w:ascii="Times New Roman" w:hAnsi="Times New Roman" w:cs="Times New Roman"/>
-          <w:i/>
-          <w:iCs/>
-          <w:sz w:val="24"/>
-          <w:szCs w:val="24"/>
-          <w:shd w:val="clear" w:color="auto" w:fill="FFFFFF"/>
-          <w:lang w:val="en-US"/>
-        </w:rPr>
-        <w:t xml:space="preserve">Hidden Markov Model </w:t>
-      </w:r>
-      <w:r>
-        <w:rPr>
-          <w:rFonts w:ascii="Times New Roman" w:hAnsi="Times New Roman" w:cs="Times New Roman"/>
-          <w:sz w:val="24"/>
-          <w:szCs w:val="24"/>
-          <w:shd w:val="clear" w:color="auto" w:fill="FFFFFF"/>
-          <w:lang w:val="en-US"/>
-        </w:rPr>
-        <w:t>(HMM)</w:t>
-      </w:r>
-      <w:r>
-        <w:rPr>
-          <w:rFonts w:ascii="Times New Roman" w:hAnsi="Times New Roman" w:cs="Times New Roman"/>
-          <w:i/>
-          <w:iCs/>
-          <w:sz w:val="24"/>
-          <w:szCs w:val="24"/>
-          <w:shd w:val="clear" w:color="auto" w:fill="FFFFFF"/>
-          <w:lang w:val="en-US"/>
-        </w:rPr>
-        <w:t xml:space="preserve"> </w:t>
-      </w:r>
-      <w:r>
-        <w:rPr>
-          <w:rFonts w:ascii="Times New Roman" w:hAnsi="Times New Roman" w:cs="Times New Roman"/>
-          <w:sz w:val="24"/>
-          <w:szCs w:val="24"/>
-          <w:shd w:val="clear" w:color="auto" w:fill="FFFFFF"/>
-          <w:lang w:val="en-US"/>
-        </w:rPr>
-        <w:t xml:space="preserve">dan </w:t>
-      </w:r>
-      <w:r>
-        <w:rPr>
-          <w:rFonts w:ascii="Times New Roman" w:hAnsi="Times New Roman" w:cs="Times New Roman"/>
-          <w:i/>
-          <w:iCs/>
-          <w:sz w:val="24"/>
-          <w:szCs w:val="24"/>
-          <w:shd w:val="clear" w:color="auto" w:fill="FFFFFF"/>
-          <w:lang w:val="en-US"/>
-        </w:rPr>
-        <w:t>Support Vector Machine</w:t>
-      </w:r>
-      <w:r>
-        <w:rPr>
-          <w:rFonts w:ascii="Times New Roman" w:hAnsi="Times New Roman" w:cs="Times New Roman"/>
-          <w:sz w:val="24"/>
-          <w:szCs w:val="24"/>
-          <w:shd w:val="clear" w:color="auto" w:fill="FFFFFF"/>
-          <w:lang w:val="en-US"/>
-        </w:rPr>
-        <w:t xml:space="preserve"> (SVM)</w:t>
-      </w:r>
-      <w:r>
-        <w:rPr>
-          <w:rFonts w:ascii="Times New Roman" w:hAnsi="Times New Roman" w:cs="Times New Roman"/>
-          <w:sz w:val="24"/>
-          <w:szCs w:val="24"/>
-          <w:shd w:val="clear" w:color="auto" w:fill="FFFFFF"/>
-          <w:lang w:val="en-US"/>
-        </w:rPr>
-        <w:t xml:space="preserve"> sebagai pengklasifikasi. Dalam penelitiam  yang dilakukan Anugrah Redja Kusuma (2006) menggunakan HMM mencapai tingkat akurasi 50% hingga 60%. Penelitian </w:t>
-      </w:r>
-      <w:r>
-        <w:rPr>
-          <w:rFonts w:ascii="Times New Roman" w:hAnsi="Times New Roman" w:cs="Times New Roman"/>
-          <w:sz w:val="24"/>
-          <w:szCs w:val="24"/>
-          <w:shd w:val="clear" w:color="auto" w:fill="FFFFFF"/>
-          <w:lang w:val="en-US"/>
-        </w:rPr>
-        <w:t xml:space="preserve">menggunakan SVM dengan akurasi 99% dilakukan oleh Mehmmood Abdulla Abd. Berdasarkan hal tersebut, maka penulis ingin membangun sistem pengenalan huruf arab dalam rangkaian kata, dengan menggunakan klasifikasi </w:t>
-      </w:r>
-      <w:r>
-        <w:rPr>
-          <w:rFonts w:ascii="Times New Roman" w:hAnsi="Times New Roman" w:cs="Times New Roman"/>
-          <w:i/>
-          <w:iCs/>
-          <w:sz w:val="24"/>
-          <w:szCs w:val="24"/>
-          <w:shd w:val="clear" w:color="auto" w:fill="FFFFFF"/>
-          <w:lang w:val="en-US"/>
-        </w:rPr>
-        <w:t xml:space="preserve">Hidden Markov Model </w:t>
-      </w:r>
-      <w:r>
-        <w:rPr>
-          <w:rFonts w:ascii="Times New Roman" w:hAnsi="Times New Roman" w:cs="Times New Roman"/>
-          <w:sz w:val="24"/>
-          <w:szCs w:val="24"/>
-          <w:shd w:val="clear" w:color="auto" w:fill="FFFFFF"/>
-          <w:lang w:val="en-US"/>
-        </w:rPr>
-        <w:t>(HMM)</w:t>
-      </w:r>
-      <w:r>
-        <w:rPr>
-          <w:rFonts w:ascii="Times New Roman" w:hAnsi="Times New Roman" w:cs="Times New Roman"/>
-          <w:i/>
-          <w:iCs/>
-          <w:sz w:val="24"/>
-          <w:szCs w:val="24"/>
-          <w:shd w:val="clear" w:color="auto" w:fill="FFFFFF"/>
-          <w:lang w:val="en-US"/>
-        </w:rPr>
-        <w:t xml:space="preserve"> </w:t>
-      </w:r>
-      <w:r>
-        <w:rPr>
-          <w:rFonts w:ascii="Times New Roman" w:hAnsi="Times New Roman" w:cs="Times New Roman"/>
-          <w:sz w:val="24"/>
-          <w:szCs w:val="24"/>
-          <w:shd w:val="clear" w:color="auto" w:fill="FFFFFF"/>
-          <w:lang w:val="en-US"/>
-        </w:rPr>
-        <w:t xml:space="preserve">dan </w:t>
-      </w:r>
-      <w:r>
-        <w:rPr>
-          <w:rFonts w:ascii="Times New Roman" w:hAnsi="Times New Roman" w:cs="Times New Roman"/>
-          <w:i/>
-          <w:iCs/>
-          <w:sz w:val="24"/>
-          <w:szCs w:val="24"/>
-          <w:shd w:val="clear" w:color="auto" w:fill="FFFFFF"/>
-          <w:lang w:val="en-US"/>
-        </w:rPr>
-        <w:t>Support Vector Machine</w:t>
-      </w:r>
-      <w:r>
-        <w:rPr>
-          <w:rFonts w:ascii="Times New Roman" w:hAnsi="Times New Roman" w:cs="Times New Roman"/>
-          <w:sz w:val="24"/>
-          <w:szCs w:val="24"/>
-          <w:shd w:val="clear" w:color="auto" w:fill="FFFFFF"/>
-          <w:lang w:val="en-US"/>
-        </w:rPr>
-        <w:t xml:space="preserve"> (SVM) untuk dibandingkan hasil pengenalan dari keduanya.</w:t>
+        <w:t xml:space="preserve">Bahasa Arab digunakan lebih dari 1 juta orang di dunia ini. Bahasa Arab memliki 28 huruf inti dan 3 huruf tambahan yang ditulis dari kanan ke kiri secara bersambung, baik dalam tulisan cetak maupun tulisan tangan. Oleh karena itu pengenalan huruf Arab membutuhkan proses segmentasi. Bebebrapa dari huruf Arab memiliki bentuk yang mirip yang dapat dibedakan dengan jumlah titik dan posisi titik. Setiap huruf AArab memiliki bentuk bebrbeda bergantung pada posisinya dalam kata, yaitu terisolasi, di awal, di tengah dan di akhir. </w:t>
       </w:r>
     </w:p>
     <w:p>
@@ -824,6 +151,95 @@
           <w:lang w:val="en-US"/>
         </w:rPr>
       </w:pPr>
+      <w:r>
+        <w:rPr>
+          <w:rFonts w:ascii="Times New Roman" w:hAnsi="Times New Roman" w:cs="Times New Roman"/>
+          <w:color w:val="000000" w:themeColor="text1"/>
+          <w:sz w:val="24"/>
+          <w:szCs w:val="28"/>
+          <w:lang w:val="en-US"/>
+        </w:rPr>
+        <w:t>Penelitian sebelumnya tentang pengenalan huruf Arab telah dilakukan. Nimas[2] dan rekan -rekan (2017), melakukan penelitian tentang pengenalan huruf Arab terisolasi menggunakan neuralnetwork dengan metode learning backpropagation dan metode learning vector quantisation. Hasil dari penelitian dengan backpropagation mencapai akurasi 98.81% dan pengenalan dengan learining vector quantisation mencapai akurasi 51.19%. M. Albakor [3] dan rekan – rekan (2009) telah melakukan penelitian dalan pengenalan huruf Arab yang menerapkan metode segmentasi, penelitian ini mencapai akurasi 98.7%. Albadr [4] (2013) mengembangkan pengenalan huruf Arab dalam kalimat dengan melakukan ekstrak 24 fitur, termasuk chain code dan menggunakan metode klasifikasi C4.5, penelitian ini mencapai akurasi 48%. Izakian [5] (2008), mengembangkan pengenalan huruf Farsi/Arab terisolasi menggunakan support vecor machine, hasil mencapai akurasi 97.4%.</w:t>
+      </w:r>
+    </w:p>
+    <w:p>
+      <w:pPr>
+        <w:tabs>
+          <w:tab w:val="left" w:pos="360"/>
+        </w:tabs>
+        <w:spacing w:line="360" w:lineRule="auto"/>
+        <w:jc w:val="both"/>
+        <w:rPr>
+          <w:rFonts w:ascii="Times New Roman" w:hAnsi="Times New Roman" w:cs="Times New Roman"/>
+          <w:color w:val="000000" w:themeColor="text1"/>
+          <w:sz w:val="24"/>
+          <w:szCs w:val="28"/>
+          <w:lang w:val="en-US"/>
+        </w:rPr>
+      </w:pPr>
+      <w:r>
+        <w:rPr>
+          <w:rFonts w:ascii="Times New Roman" w:hAnsi="Times New Roman" w:cs="Times New Roman"/>
+          <w:color w:val="000000" w:themeColor="text1"/>
+          <w:sz w:val="24"/>
+          <w:szCs w:val="28"/>
+          <w:lang w:val="en-US"/>
+        </w:rPr>
+        <w:t>Berdasarkan dari penelitian sebelumnya, penelitian tentang pengenalan huruf Arab dalam kalimat belum banyak diketahui. Oleh karena itu dalam penelitian ini akan dikembangkan sistem pengenalan huruf Arab dalam bentuk terisolasi maupun dalam kalimat.</w:t>
+      </w:r>
+      <w:r>
+        <w:rPr>
+          <w:rFonts w:ascii="Times New Roman" w:hAnsi="Times New Roman" w:cs="Times New Roman"/>
+          <w:color w:val="000000" w:themeColor="text1"/>
+          <w:sz w:val="24"/>
+          <w:szCs w:val="28"/>
+          <w:lang w:val="en-US"/>
+        </w:rPr>
+        <w:t xml:space="preserve"> Pada penelitian ini akan dibandingkan dua metode klasifikasi untuk pengenalan huruf Arab yaitu dengan metode neural network dan hidden markov model.</w:t>
+      </w:r>
+    </w:p>
+    <w:p>
+      <w:pPr>
+        <w:tabs>
+          <w:tab w:val="left" w:pos="360"/>
+        </w:tabs>
+        <w:spacing w:line="360" w:lineRule="auto"/>
+        <w:jc w:val="both"/>
+        <w:rPr>
+          <w:rFonts w:ascii="Times New Roman" w:hAnsi="Times New Roman" w:cs="Times New Roman"/>
+          <w:color w:val="000000" w:themeColor="text1"/>
+          <w:sz w:val="24"/>
+          <w:szCs w:val="28"/>
+          <w:lang w:val="en-US"/>
+        </w:rPr>
+      </w:pPr>
+    </w:p>
+    <w:p>
+      <w:pPr>
+        <w:tabs>
+          <w:tab w:val="left" w:pos="360"/>
+        </w:tabs>
+        <w:spacing w:line="360" w:lineRule="auto"/>
+        <w:jc w:val="both"/>
+        <w:rPr>
+          <w:rFonts w:ascii="Times New Roman" w:hAnsi="Times New Roman" w:cs="Times New Roman"/>
+          <w:color w:val="000000" w:themeColor="text1"/>
+          <w:sz w:val="24"/>
+          <w:szCs w:val="28"/>
+          <w:lang w:val="en-US"/>
+        </w:rPr>
+      </w:pPr>
+      <w:r>
+        <w:rPr>
+          <w:rFonts w:ascii="Times New Roman" w:hAnsi="Times New Roman" w:cs="Times New Roman"/>
+          <w:color w:val="000000" w:themeColor="text1"/>
+          <w:sz w:val="24"/>
+          <w:szCs w:val="28"/>
+          <w:lang w:val="en-US"/>
+        </w:rPr>
+        <w:lastRenderedPageBreak/>
+        <w:t xml:space="preserve">Tujuan dari pengembangan sistem pengenalan huruf Arab ini adalah untuk membantu prose spembelajaran huruf Arab baik dalam bentuk terisolasi maupun dalam kalimat. </w:t>
+      </w:r>
     </w:p>
     <w:p>
       <w:pPr>
@@ -853,7 +269,6 @@
           <w:szCs w:val="28"/>
           <w:lang w:val="en-US"/>
         </w:rPr>
-        <w:lastRenderedPageBreak/>
         <w:t>Tujuan</w:t>
       </w:r>
     </w:p>
@@ -915,7 +330,24 @@
           <w:sz w:val="24"/>
           <w:szCs w:val="24"/>
         </w:rPr>
-        <w:t xml:space="preserve"> sistem yang dapat mengenali huruf arab dalam rangkaian kata. Jika diberikan masukan berupa kata atau kalimat dalam bahasa A</w:t>
+        <w:t xml:space="preserve"> sistem yang dapat mengenali huruf arab dalam rangkaian kata. Jika diberikan masukan berupa</w:t>
+      </w:r>
+      <w:r>
+        <w:rPr>
+          <w:rFonts w:ascii="Times New Roman" w:hAnsi="Times New Roman" w:cs="Times New Roman"/>
+          <w:sz w:val="24"/>
+          <w:szCs w:val="24"/>
+          <w:lang w:val="en-US"/>
+        </w:rPr>
+        <w:t xml:space="preserve"> huruf terisolasi dan</w:t>
+      </w:r>
+      <w:r>
+        <w:rPr>
+          <w:rFonts w:ascii="Times New Roman" w:hAnsi="Times New Roman" w:cs="Times New Roman"/>
+          <w:sz w:val="24"/>
+          <w:szCs w:val="24"/>
+        </w:rPr>
+        <w:t xml:space="preserve"> kalimat dalam bahasa A</w:t>
       </w:r>
       <w:r>
         <w:rPr>
@@ -982,46 +414,12 @@
       <w:r>
         <w:rPr>
           <w:rFonts w:ascii="Times New Roman" w:hAnsi="Times New Roman" w:cs="Times New Roman"/>
-          <w:i/>
-          <w:iCs/>
           <w:color w:val="000000" w:themeColor="text1"/>
           <w:sz w:val="24"/>
           <w:szCs w:val="28"/>
           <w:lang w:val="en-US"/>
         </w:rPr>
-        <w:t xml:space="preserve">Hidden Markov Model </w:t>
-      </w:r>
-      <w:r>
-        <w:rPr>
-          <w:rFonts w:ascii="Times New Roman" w:hAnsi="Times New Roman" w:cs="Times New Roman"/>
-          <w:color w:val="000000" w:themeColor="text1"/>
-          <w:sz w:val="24"/>
-          <w:szCs w:val="28"/>
-          <w:lang w:val="en-US"/>
-        </w:rPr>
-        <w:t xml:space="preserve">(HMM) dan </w:t>
-      </w:r>
-      <w:r>
-        <w:rPr>
-          <w:rFonts w:ascii="Times New Roman" w:hAnsi="Times New Roman" w:cs="Times New Roman"/>
-          <w:i/>
-          <w:iCs/>
-          <w:color w:val="000000" w:themeColor="text1"/>
-          <w:sz w:val="24"/>
-          <w:szCs w:val="28"/>
-          <w:lang w:val="en-US"/>
-        </w:rPr>
-        <w:t xml:space="preserve">Support Vector Machine </w:t>
-      </w:r>
-      <w:r>
-        <w:rPr>
-          <w:rFonts w:ascii="Times New Roman" w:hAnsi="Times New Roman" w:cs="Times New Roman"/>
-          <w:color w:val="000000" w:themeColor="text1"/>
-          <w:sz w:val="24"/>
-          <w:szCs w:val="28"/>
-          <w:lang w:val="en-US"/>
-        </w:rPr>
-        <w:t>(SVM)</w:t>
+        <w:t>neural network dan hidden markov model.</w:t>
       </w:r>
     </w:p>
     <w:p>
@@ -1141,24 +539,24 @@
           <w:sz w:val="24"/>
           <w:szCs w:val="24"/>
         </w:rPr>
-        <w:t>Tulisan huruf arab yang digunakan adalah dari tulisan cetak dengan font Times New Roman</w:t>
-      </w:r>
-      <w:r>
-        <w:rPr>
-          <w:rFonts w:asciiTheme="majorBidi" w:hAnsiTheme="majorBidi" w:cstheme="majorBidi"/>
-          <w:sz w:val="24"/>
-          <w:szCs w:val="24"/>
-          <w:lang w:val="en-US"/>
-        </w:rPr>
-        <w:t xml:space="preserve"> dengan besar font 72</w:t>
-      </w:r>
-      <w:r>
-        <w:rPr>
-          <w:rFonts w:asciiTheme="majorBidi" w:hAnsiTheme="majorBidi" w:cstheme="majorBidi"/>
-          <w:sz w:val="24"/>
-          <w:szCs w:val="24"/>
-        </w:rPr>
-        <w:t>.</w:t>
+        <w:t xml:space="preserve">Tulisan huruf arab yang digunakan </w:t>
+      </w:r>
+      <w:r>
+        <w:rPr>
+          <w:rFonts w:asciiTheme="majorBidi" w:hAnsiTheme="majorBidi" w:cstheme="majorBidi"/>
+          <w:sz w:val="24"/>
+          <w:szCs w:val="24"/>
+        </w:rPr>
+        <w:t>adalah dari tulisan cetak</w:t>
+      </w:r>
+      <w:r>
+        <w:rPr>
+          <w:rFonts w:asciiTheme="majorBidi" w:hAnsiTheme="majorBidi" w:cstheme="majorBidi"/>
+          <w:sz w:val="24"/>
+          <w:szCs w:val="24"/>
+          <w:lang w:val="en-US"/>
+        </w:rPr>
+        <w:t xml:space="preserve"> dalam posisi terisolasi dan dalam kalimat.</w:t>
       </w:r>
     </w:p>
     <w:p>
@@ -1485,6 +883,7 @@
           <w:rStyle w:val="fontstyle01"/>
           <w:rFonts w:asciiTheme="majorBidi" w:hAnsiTheme="majorBidi" w:cstheme="majorBidi"/>
         </w:rPr>
+        <w:lastRenderedPageBreak/>
         <w:t>Pengujian dan evaluas</w:t>
       </w:r>
       <w:r>
@@ -1851,66 +1250,25 @@
           <w:rStyle w:val="fontstyle01"/>
           <w:rFonts w:asciiTheme="majorBidi" w:hAnsiTheme="majorBidi" w:cstheme="majorBidi"/>
         </w:rPr>
-        <w:t xml:space="preserve">Bab ini menjelaskan teori dasar mengenai </w:t>
-      </w:r>
-      <w:r>
-        <w:rPr>
-          <w:rStyle w:val="fontstyle01"/>
-          <w:rFonts w:asciiTheme="majorBidi" w:hAnsiTheme="majorBidi" w:cstheme="majorBidi"/>
-          <w:i/>
-          <w:iCs/>
-        </w:rPr>
-        <w:t xml:space="preserve">Optical Character Recognition </w:t>
-      </w:r>
-      <w:r>
-        <w:rPr>
-          <w:rStyle w:val="fontstyle01"/>
-          <w:rFonts w:asciiTheme="majorBidi" w:hAnsiTheme="majorBidi" w:cstheme="majorBidi"/>
-        </w:rPr>
-        <w:t>(OCR),</w:t>
-      </w:r>
-      <w:r>
-        <w:rPr>
-          <w:rStyle w:val="fontstyle01"/>
-          <w:rFonts w:asciiTheme="majorBidi" w:hAnsiTheme="majorBidi" w:cstheme="majorBidi"/>
-          <w:i/>
-          <w:iCs/>
-        </w:rPr>
-        <w:t xml:space="preserve"> Freeman Chain Code, Thinning dan Hidden Markov Model </w:t>
-      </w:r>
-      <w:r>
-        <w:rPr>
-          <w:rStyle w:val="fontstyle01"/>
-          <w:rFonts w:asciiTheme="majorBidi" w:hAnsiTheme="majorBidi" w:cstheme="majorBidi"/>
-        </w:rPr>
-        <w:t>(HMM)</w:t>
-      </w:r>
-      <w:r>
-        <w:rPr>
-          <w:rStyle w:val="fontstyle01"/>
-          <w:rFonts w:asciiTheme="majorBidi" w:hAnsiTheme="majorBidi" w:cstheme="majorBidi"/>
-          <w:lang w:val="en-US"/>
-        </w:rPr>
-        <w:t xml:space="preserve"> dan </w:t>
-      </w:r>
-      <w:r>
-        <w:rPr>
-          <w:rStyle w:val="fontstyle01"/>
-          <w:rFonts w:asciiTheme="majorBidi" w:hAnsiTheme="majorBidi" w:cstheme="majorBidi"/>
-          <w:i/>
-          <w:iCs/>
-          <w:lang w:val="en-US"/>
-        </w:rPr>
-        <w:t xml:space="preserve">Support Vector Machine </w:t>
-      </w:r>
-      <w:r>
-        <w:rPr>
-          <w:rStyle w:val="fontstyle01"/>
-          <w:rFonts w:asciiTheme="majorBidi" w:hAnsiTheme="majorBidi" w:cstheme="majorBidi"/>
-          <w:lang w:val="en-US"/>
-        </w:rPr>
-        <w:t>(SVM).</w:t>
-      </w:r>
+        <w:t>Bab ini menjelaskan teori dasar mengenai</w:t>
+      </w:r>
+      <w:r>
+        <w:rPr>
+          <w:rStyle w:val="fontstyle01"/>
+          <w:rFonts w:asciiTheme="majorBidi" w:hAnsiTheme="majorBidi" w:cstheme="majorBidi"/>
+        </w:rPr>
+        <w:t xml:space="preserve"> </w:t>
+      </w:r>
+      <w:r>
+        <w:rPr>
+          <w:rStyle w:val="fontstyle01"/>
+          <w:rFonts w:asciiTheme="majorBidi" w:hAnsiTheme="majorBidi" w:cstheme="majorBidi"/>
+          <w:lang w:val="en-US"/>
+        </w:rPr>
+        <w:t>bahasa Arab, pengenalan huruf Arab, Proses pengenalan huruf Arab, Neural network dan hidden markov model.</w:t>
+      </w:r>
+      <w:bookmarkStart w:id="0" w:name="_GoBack"/>
+      <w:bookmarkEnd w:id="0"/>
     </w:p>
     <w:p>
       <w:pPr>
@@ -2165,6 +1523,7 @@
           <w:rStyle w:val="fontstyle01"/>
           <w:rFonts w:asciiTheme="majorBidi" w:hAnsiTheme="majorBidi" w:cstheme="majorBidi"/>
         </w:rPr>
+        <w:lastRenderedPageBreak/>
         <w:t>makalah penelitian yang telah dipublikasikan, dan sebagainya yang dijadikan</w:t>
       </w:r>
       <w:r>
@@ -2311,7 +1670,7 @@
             <w:sz w:val="24"/>
             <w:szCs w:val="24"/>
           </w:rPr>
-          <w:t>1</w:t>
+          <w:t>4</w:t>
         </w:r>
         <w:r>
           <w:rPr>
@@ -3423,6 +2782,7 @@
     <w:lsdException w:name="HTML Sample" w:semiHidden="1" w:unhideWhenUsed="1"/>
     <w:lsdException w:name="HTML Typewriter" w:semiHidden="1" w:unhideWhenUsed="1"/>
     <w:lsdException w:name="HTML Variable" w:semiHidden="1" w:unhideWhenUsed="1"/>
+    <w:lsdException w:name="Normal Table" w:semiHidden="1" w:unhideWhenUsed="1"/>
     <w:lsdException w:name="annotation subject" w:semiHidden="1" w:unhideWhenUsed="1"/>
     <w:lsdException w:name="No List" w:semiHidden="1" w:unhideWhenUsed="1"/>
     <w:lsdException w:name="Outline List 1" w:semiHidden="1" w:unhideWhenUsed="1"/>
@@ -3469,8 +2829,10 @@
     <w:lsdException w:name="Table Subtle 2" w:semiHidden="1" w:unhideWhenUsed="1"/>
     <w:lsdException w:name="Table Web 1" w:semiHidden="1" w:unhideWhenUsed="1"/>
     <w:lsdException w:name="Table Web 2" w:semiHidden="1" w:unhideWhenUsed="1"/>
+    <w:lsdException w:name="Table Web 3" w:semiHidden="1" w:unhideWhenUsed="1"/>
     <w:lsdException w:name="Balloon Text" w:semiHidden="1" w:unhideWhenUsed="1"/>
     <w:lsdException w:name="Table Grid" w:uiPriority="39"/>
+    <w:lsdException w:name="Table Theme" w:semiHidden="1" w:unhideWhenUsed="1"/>
     <w:lsdException w:name="Placeholder Text" w:semiHidden="1"/>
     <w:lsdException w:name="No Spacing" w:uiPriority="1" w:qFormat="1"/>
     <w:lsdException w:name="Light Shading" w:uiPriority="60"/>
